--- a/FuentesCurso/UD 07. Utilidades para gestionar Docker/UD 07.02 - Caso practico 02 - Gestionando contenedores con Portainer CE.docx
+++ b/FuentesCurso/UD 07. Utilidades para gestionar Docker/UD 07.02 - Caso practico 02 - Gestionando contenedores con Portainer CE.docx
@@ -5,6 +5,7 @@
     <w:p>
       <w:pPr>
         <w:pStyle w:val="Title"/>
+        <w:pageBreakBefore w:val="0"/>
         <w:widowControl w:val="1"/>
         <w:spacing w:after="0" w:before="1440" w:lineRule="auto"/>
         <w:jc w:val="left"/>
@@ -51,6 +52,7 @@
     </w:p>
     <w:p>
       <w:pPr>
+        <w:pageBreakBefore w:val="0"/>
         <w:widowControl w:val="1"/>
         <w:spacing w:after="3600" w:before="200" w:lineRule="auto"/>
         <w:rPr>
@@ -79,12 +81,12 @@
             <wp:extent cx="6120000" cy="723900"/>
             <wp:effectExtent b="0" l="0" r="0" t="0"/>
             <wp:wrapSquare wrapText="bothSides" distB="114300" distT="114300" distL="114300" distR="114300"/>
-            <wp:docPr id="9" name="image6.png"/>
+            <wp:docPr id="9" name="image10.png"/>
             <a:graphic>
               <a:graphicData uri="http://schemas.openxmlformats.org/drawingml/2006/picture">
                 <pic:pic>
                   <pic:nvPicPr>
-                    <pic:cNvPr id="0" name="image6.png"/>
+                    <pic:cNvPr id="0" name="image10.png"/>
                     <pic:cNvPicPr preferRelativeResize="0"/>
                   </pic:nvPicPr>
                   <pic:blipFill>
@@ -119,12 +121,12 @@
           <wp:inline distB="114300" distT="114300" distL="114300" distR="114300">
             <wp:extent cx="447675" cy="57150"/>
             <wp:effectExtent b="0" l="0" r="0" t="0"/>
-            <wp:docPr descr="short line" id="10" name="image11.png"/>
+            <wp:docPr descr="short line" id="10" name="image12.png"/>
             <a:graphic>
               <a:graphicData uri="http://schemas.openxmlformats.org/drawingml/2006/picture">
                 <pic:pic>
                   <pic:nvPicPr>
-                    <pic:cNvPr descr="short line" id="0" name="image11.png"/>
+                    <pic:cNvPr descr="short line" id="0" name="image12.png"/>
                     <pic:cNvPicPr preferRelativeResize="0"/>
                   </pic:nvPicPr>
                   <pic:blipFill>
@@ -156,6 +158,7 @@
     </w:p>
     <w:p>
       <w:pPr>
+        <w:pageBreakBefore w:val="0"/>
         <w:widowControl w:val="1"/>
         <w:spacing w:after="0" w:before="200" w:line="300" w:lineRule="auto"/>
         <w:rPr>
@@ -173,6 +176,7 @@
     </w:p>
     <w:p>
       <w:pPr>
+        <w:pageBreakBefore w:val="0"/>
         <w:widowControl w:val="1"/>
         <w:spacing w:after="0" w:before="200" w:line="300" w:lineRule="auto"/>
         <w:rPr>
@@ -190,6 +194,7 @@
     </w:p>
     <w:p>
       <w:pPr>
+        <w:pageBreakBefore w:val="0"/>
         <w:widowControl w:val="1"/>
         <w:spacing w:after="0" w:before="200" w:line="300" w:lineRule="auto"/>
         <w:rPr>
@@ -206,6 +211,7 @@
     </w:p>
     <w:p>
       <w:pPr>
+        <w:pageBreakBefore w:val="0"/>
         <w:widowControl w:val="1"/>
         <w:spacing w:after="0" w:before="200" w:line="300" w:lineRule="auto"/>
         <w:rPr>
@@ -222,6 +228,7 @@
     </w:p>
     <w:p>
       <w:pPr>
+        <w:pageBreakBefore w:val="0"/>
         <w:widowControl w:val="1"/>
         <w:spacing w:after="0" w:before="200" w:line="300" w:lineRule="auto"/>
         <w:rPr>
@@ -238,6 +245,7 @@
     </w:p>
     <w:p>
       <w:pPr>
+        <w:pageBreakBefore w:val="0"/>
         <w:widowControl w:val="1"/>
         <w:spacing w:after="0" w:before="200" w:line="300" w:lineRule="auto"/>
         <w:rPr>
@@ -254,6 +262,7 @@
     </w:p>
     <w:p>
       <w:pPr>
+        <w:pageBreakBefore w:val="0"/>
         <w:widowControl w:val="1"/>
         <w:spacing w:after="0" w:before="200" w:line="300" w:lineRule="auto"/>
         <w:rPr>
@@ -274,6 +283,7 @@
     </w:p>
     <w:p>
       <w:pPr>
+        <w:pageBreakBefore w:val="0"/>
         <w:widowControl w:val="1"/>
         <w:spacing w:after="0" w:before="200" w:line="300" w:lineRule="auto"/>
         <w:rPr>
@@ -289,11 +299,12 @@
           <w:szCs w:val="32"/>
           <w:rtl w:val="0"/>
         </w:rPr>
-        <w:t xml:space="preserve">Actualizado Abril 2021</w:t>
-      </w:r>
-    </w:p>
-    <w:p>
-      <w:pPr>
+        <w:t xml:space="preserve">Actualizado Abril 2022</w:t>
+      </w:r>
+    </w:p>
+    <w:p>
+      <w:pPr>
+        <w:pageBreakBefore w:val="0"/>
         <w:widowControl w:val="1"/>
         <w:spacing w:after="0" w:before="200" w:line="300" w:lineRule="auto"/>
         <w:rPr>
@@ -314,6 +325,7 @@
     </w:p>
     <w:p>
       <w:pPr>
+        <w:pageBreakBefore w:val="0"/>
         <w:ind w:left="395" w:right="404" w:firstLine="0"/>
         <w:rPr>
           <w:rFonts w:ascii="Verdana" w:cs="Verdana" w:eastAsia="Verdana" w:hAnsi="Verdana"/>
@@ -330,6 +342,7 @@
     </w:p>
     <w:p>
       <w:pPr>
+        <w:pageBreakBefore w:val="0"/>
         <w:ind w:left="395" w:right="404" w:firstLine="0"/>
         <w:rPr>
           <w:rFonts w:ascii="Verdana" w:cs="Verdana" w:eastAsia="Verdana" w:hAnsi="Verdana"/>
@@ -369,12 +382,12 @@
             <wp:extent cx="922564" cy="322898"/>
             <wp:effectExtent b="0" l="0" r="0" t="0"/>
             <wp:wrapSquare wrapText="bothSides" distB="57150" distT="57150" distL="57150" distR="57150"/>
-            <wp:docPr id="5" name="image7.png"/>
+            <wp:docPr id="5" name="image1.png"/>
             <a:graphic>
               <a:graphicData uri="http://schemas.openxmlformats.org/drawingml/2006/picture">
                 <pic:pic>
                   <pic:nvPicPr>
-                    <pic:cNvPr id="0" name="image7.png"/>
+                    <pic:cNvPr id="0" name="image1.png"/>
                     <pic:cNvPicPr preferRelativeResize="0"/>
                   </pic:nvPicPr>
                   <pic:blipFill>
@@ -401,6 +414,7 @@
     </w:p>
     <w:p>
       <w:pPr>
+        <w:pageBreakBefore w:val="0"/>
         <w:ind w:firstLine="113"/>
         <w:rPr/>
       </w:pPr>
@@ -421,6 +435,7 @@
     </w:p>
     <w:p>
       <w:pPr>
+        <w:pageBreakBefore w:val="0"/>
         <w:ind w:firstLine="113"/>
         <w:rPr/>
       </w:pPr>
@@ -433,6 +448,7 @@
     </w:p>
     <w:p>
       <w:pPr>
+        <w:pageBreakBefore w:val="0"/>
         <w:ind w:firstLine="113"/>
         <w:rPr/>
       </w:pPr>
@@ -444,6 +460,7 @@
     </w:p>
     <w:p>
       <w:pPr>
+        <w:pageBreakBefore w:val="0"/>
         <w:pBdr>
           <w:top w:color="000000" w:space="4" w:sz="4" w:val="single"/>
           <w:left w:color="000000" w:space="4" w:sz="4" w:val="single"/>
@@ -475,16 +492,18 @@
     </w:p>
     <w:p>
       <w:pPr>
-        <w:rPr/>
-      </w:pPr>
-      <w:r>
-        <w:rPr>
-          <w:rtl w:val="0"/>
-        </w:rPr>
-      </w:r>
-    </w:p>
-    <w:p>
-      <w:pPr>
+        <w:pageBreakBefore w:val="0"/>
+        <w:rPr/>
+      </w:pPr>
+      <w:r>
+        <w:rPr>
+          <w:rtl w:val="0"/>
+        </w:rPr>
+      </w:r>
+    </w:p>
+    <w:p>
+      <w:pPr>
+        <w:pageBreakBefore w:val="0"/>
         <w:pBdr>
           <w:top w:color="000000" w:space="4" w:sz="4" w:val="single"/>
           <w:left w:color="000000" w:space="4" w:sz="4" w:val="single"/>
@@ -526,16 +545,18 @@
     </w:p>
     <w:p>
       <w:pPr>
-        <w:rPr/>
-      </w:pPr>
-      <w:r>
-        <w:rPr>
-          <w:rtl w:val="0"/>
-        </w:rPr>
-      </w:r>
-    </w:p>
-    <w:p>
-      <w:pPr>
+        <w:pageBreakBefore w:val="0"/>
+        <w:rPr/>
+      </w:pPr>
+      <w:r>
+        <w:rPr>
+          <w:rtl w:val="0"/>
+        </w:rPr>
+      </w:r>
+    </w:p>
+    <w:p>
+      <w:pPr>
+        <w:pageBreakBefore w:val="0"/>
         <w:pBdr>
           <w:top w:color="000000" w:space="4" w:sz="4" w:val="single"/>
           <w:left w:color="000000" w:space="4" w:sz="4" w:val="single"/>
@@ -590,6 +611,7 @@
       <w:sdtContent>
         <w:p>
           <w:pPr>
+            <w:pageBreakBefore w:val="0"/>
             <w:tabs>
               <w:tab w:val="right" w:pos="9637.795275590554"/>
             </w:tabs>
@@ -666,6 +688,7 @@
         </w:p>
         <w:p>
           <w:pPr>
+            <w:pageBreakBefore w:val="0"/>
             <w:tabs>
               <w:tab w:val="right" w:pos="9637.795275590554"/>
             </w:tabs>
@@ -737,6 +760,7 @@
         </w:p>
         <w:p>
           <w:pPr>
+            <w:pageBreakBefore w:val="0"/>
             <w:tabs>
               <w:tab w:val="right" w:pos="9637.795275590554"/>
             </w:tabs>
@@ -808,6 +832,7 @@
         </w:p>
         <w:p>
           <w:pPr>
+            <w:pageBreakBefore w:val="0"/>
             <w:tabs>
               <w:tab w:val="right" w:pos="9637.795275590554"/>
             </w:tabs>
@@ -884,6 +909,7 @@
     </w:sdt>
     <w:p>
       <w:pPr>
+        <w:pageBreakBefore w:val="0"/>
         <w:spacing w:after="0" w:before="0" w:lineRule="auto"/>
         <w:jc w:val="right"/>
         <w:rPr>
@@ -901,6 +927,7 @@
     </w:p>
     <w:p>
       <w:pPr>
+        <w:pageBreakBefore w:val="0"/>
         <w:spacing w:after="0" w:before="0" w:lineRule="auto"/>
         <w:jc w:val="right"/>
         <w:rPr>
@@ -921,6 +948,7 @@
     </w:p>
     <w:p>
       <w:pPr>
+        <w:pageBreakBefore w:val="0"/>
         <w:spacing w:after="0" w:before="0" w:lineRule="auto"/>
         <w:jc w:val="right"/>
         <w:rPr>
@@ -949,6 +977,7 @@
     <w:p>
       <w:pPr>
         <w:pStyle w:val="Heading1"/>
+        <w:pageBreakBefore w:val="0"/>
         <w:numPr>
           <w:ilvl w:val="0"/>
           <w:numId w:val="1"/>
@@ -972,6 +1001,7 @@
     </w:p>
     <w:p>
       <w:pPr>
+        <w:pageBreakBefore w:val="0"/>
         <w:rPr/>
       </w:pPr>
       <w:r>
@@ -1010,6 +1040,7 @@
     <w:p>
       <w:pPr>
         <w:pStyle w:val="Heading1"/>
+        <w:pageBreakBefore w:val="0"/>
         <w:numPr>
           <w:ilvl w:val="0"/>
           <w:numId w:val="1"/>
@@ -1034,6 +1065,7 @@
     </w:p>
     <w:p>
       <w:pPr>
+        <w:pageBreakBefore w:val="0"/>
         <w:rPr/>
       </w:pPr>
       <w:r>
@@ -1075,6 +1107,7 @@
     </w:p>
     <w:p>
       <w:pPr>
+        <w:pageBreakBefore w:val="0"/>
         <w:rPr/>
       </w:pPr>
       <w:r>
@@ -1100,16 +1133,18 @@
     </w:p>
     <w:p>
       <w:pPr>
-        <w:rPr/>
-      </w:pPr>
-      <w:r>
-        <w:rPr>
-          <w:rtl w:val="0"/>
-        </w:rPr>
-      </w:r>
-    </w:p>
-    <w:p>
-      <w:pPr>
+        <w:pageBreakBefore w:val="0"/>
+        <w:rPr/>
+      </w:pPr>
+      <w:r>
+        <w:rPr>
+          <w:rtl w:val="0"/>
+        </w:rPr>
+      </w:r>
+    </w:p>
+    <w:p>
+      <w:pPr>
+        <w:pageBreakBefore w:val="0"/>
         <w:rPr/>
       </w:pPr>
       <w:r>
@@ -1136,6 +1171,10 @@
         </w:tblGridChange>
       </w:tblGrid>
       <w:tr>
+        <w:trPr>
+          <w:cantSplit w:val="0"/>
+          <w:tblHeader w:val="0"/>
+        </w:trPr>
         <w:tc>
           <w:tcPr>
             <w:shd w:fill="f8f8f8" w:val="clear"/>
@@ -1151,6 +1190,7 @@
             <w:pPr>
               <w:keepNext w:val="0"/>
               <w:keepLines w:val="0"/>
+              <w:pageBreakBefore w:val="0"/>
               <w:widowControl w:val="0"/>
               <w:pBdr>
                 <w:top w:space="0" w:sz="0" w:val="nil"/>
@@ -1185,6 +1225,7 @@
     </w:tbl>
     <w:p>
       <w:pPr>
+        <w:pageBreakBefore w:val="0"/>
         <w:rPr/>
       </w:pPr>
       <w:r>
@@ -1213,7 +1254,7 @@
           <w:u w:val="single"/>
           <w:rtl w:val="0"/>
         </w:rPr>
-        <w:t xml:space="preserve">8000 (para tunel TCP si actúa como servidor de otros agentes de Portainer CE, opcional</w:t>
+        <w:t xml:space="preserve">8000 (para túnel TCP si actúa como servidor de otros agentes de Portainer CE, opcional</w:t>
       </w:r>
       <w:r>
         <w:rPr>
@@ -1253,6 +1294,10 @@
         </w:tblGridChange>
       </w:tblGrid>
       <w:tr>
+        <w:trPr>
+          <w:cantSplit w:val="0"/>
+          <w:tblHeader w:val="0"/>
+        </w:trPr>
         <w:tc>
           <w:tcPr>
             <w:shd w:fill="f8f8f8" w:val="clear"/>
@@ -1268,6 +1313,7 @@
             <w:pPr>
               <w:keepNext w:val="0"/>
               <w:keepLines w:val="0"/>
+              <w:pageBreakBefore w:val="0"/>
               <w:widowControl w:val="0"/>
               <w:pBdr>
                 <w:top w:space="0" w:sz="0" w:val="nil"/>
@@ -1302,16 +1348,18 @@
     </w:tbl>
     <w:p>
       <w:pPr>
-        <w:rPr/>
-      </w:pPr>
-      <w:r>
-        <w:rPr>
-          <w:rtl w:val="0"/>
-        </w:rPr>
-      </w:r>
-    </w:p>
-    <w:p>
-      <w:pPr>
+        <w:pageBreakBefore w:val="0"/>
+        <w:rPr/>
+      </w:pPr>
+      <w:r>
+        <w:rPr>
+          <w:rtl w:val="0"/>
+        </w:rPr>
+      </w:r>
+    </w:p>
+    <w:p>
+      <w:pPr>
+        <w:pageBreakBefore w:val="0"/>
         <w:pBdr>
           <w:top w:color="000000" w:space="4" w:sz="4" w:val="single"/>
           <w:left w:color="000000" w:space="4" w:sz="4" w:val="single"/>
@@ -1390,6 +1438,7 @@
     </w:p>
     <w:p>
       <w:pPr>
+        <w:pageBreakBefore w:val="0"/>
         <w:rPr/>
       </w:pPr>
       <w:r>
@@ -1401,6 +1450,7 @@
     </w:p>
     <w:p>
       <w:pPr>
+        <w:pageBreakBefore w:val="0"/>
         <w:rPr/>
       </w:pPr>
       <w:r>
@@ -1409,12 +1459,12 @@
           <wp:inline distB="114300" distT="114300" distL="114300" distR="114300">
             <wp:extent cx="6120000" cy="1079500"/>
             <wp:effectExtent b="0" l="0" r="0" t="0"/>
-            <wp:docPr id="6" name="image4.png"/>
+            <wp:docPr id="6" name="image7.png"/>
             <a:graphic>
               <a:graphicData uri="http://schemas.openxmlformats.org/drawingml/2006/picture">
                 <pic:pic>
                   <pic:nvPicPr>
-                    <pic:cNvPr id="0" name="image4.png"/>
+                    <pic:cNvPr id="0" name="image7.png"/>
                     <pic:cNvPicPr preferRelativeResize="0"/>
                   </pic:nvPicPr>
                   <pic:blipFill>
@@ -1446,16 +1496,18 @@
     </w:p>
     <w:p>
       <w:pPr>
-        <w:rPr/>
-      </w:pPr>
-      <w:r>
-        <w:rPr>
-          <w:rtl w:val="0"/>
-        </w:rPr>
-      </w:r>
-    </w:p>
-    <w:p>
-      <w:pPr>
+        <w:pageBreakBefore w:val="0"/>
+        <w:rPr/>
+      </w:pPr>
+      <w:r>
+        <w:rPr>
+          <w:rtl w:val="0"/>
+        </w:rPr>
+      </w:r>
+    </w:p>
+    <w:p>
+      <w:pPr>
+        <w:pageBreakBefore w:val="0"/>
         <w:rPr/>
       </w:pPr>
       <w:r>
@@ -1483,13 +1535,14 @@
     </w:p>
     <w:p>
       <w:pPr>
-        <w:rPr/>
-      </w:pPr>
-      <w:r>
-        <w:rPr>
-          <w:rtl w:val="0"/>
-        </w:rPr>
-        <w:t xml:space="preserve">El primer acceso, nos solicitará que creemos un password para el usuario “</w:t>
+        <w:pageBreakBefore w:val="0"/>
+        <w:rPr/>
+      </w:pPr>
+      <w:r>
+        <w:rPr>
+          <w:rtl w:val="0"/>
+        </w:rPr>
+        <w:t xml:space="preserve">El primer acceso nos solicitará que generemos un password para el usuario “</w:t>
       </w:r>
       <w:r>
         <w:rPr>
@@ -1522,16 +1575,18 @@
     </w:p>
     <w:p>
       <w:pPr>
-        <w:rPr/>
-      </w:pPr>
-      <w:r>
-        <w:rPr>
-          <w:rtl w:val="0"/>
-        </w:rPr>
-      </w:r>
-    </w:p>
-    <w:p>
-      <w:pPr>
+        <w:pageBreakBefore w:val="0"/>
+        <w:rPr/>
+      </w:pPr>
+      <w:r>
+        <w:rPr>
+          <w:rtl w:val="0"/>
+        </w:rPr>
+      </w:r>
+    </w:p>
+    <w:p>
+      <w:pPr>
+        <w:pageBreakBefore w:val="0"/>
         <w:rPr/>
       </w:pPr>
       <w:r>
@@ -1543,16 +1598,18 @@
     </w:p>
     <w:p>
       <w:pPr>
-        <w:rPr/>
-      </w:pPr>
-      <w:r>
-        <w:rPr>
-          <w:rtl w:val="0"/>
-        </w:rPr>
-      </w:r>
-    </w:p>
-    <w:p>
-      <w:pPr>
+        <w:pageBreakBefore w:val="0"/>
+        <w:rPr/>
+      </w:pPr>
+      <w:r>
+        <w:rPr>
+          <w:rtl w:val="0"/>
+        </w:rPr>
+      </w:r>
+    </w:p>
+    <w:p>
+      <w:pPr>
+        <w:pageBreakBefore w:val="0"/>
         <w:jc w:val="center"/>
         <w:rPr/>
       </w:pPr>
@@ -1562,12 +1619,12 @@
           <wp:inline distB="114300" distT="114300" distL="114300" distR="114300">
             <wp:extent cx="4338600" cy="2520000"/>
             <wp:effectExtent b="0" l="0" r="0" t="0"/>
-            <wp:docPr id="2" name="image2.png"/>
+            <wp:docPr id="2" name="image5.png"/>
             <a:graphic>
               <a:graphicData uri="http://schemas.openxmlformats.org/drawingml/2006/picture">
                 <pic:pic>
                   <pic:nvPicPr>
-                    <pic:cNvPr id="0" name="image2.png"/>
+                    <pic:cNvPr id="0" name="image5.png"/>
                     <pic:cNvPicPr preferRelativeResize="0"/>
                   </pic:nvPicPr>
                   <pic:blipFill>
@@ -1599,6 +1656,7 @@
     </w:p>
     <w:p>
       <w:pPr>
+        <w:pageBreakBefore w:val="0"/>
         <w:jc w:val="left"/>
         <w:rPr/>
       </w:pPr>
@@ -1610,6 +1668,7 @@
     </w:p>
     <w:p>
       <w:pPr>
+        <w:pageBreakBefore w:val="0"/>
         <w:jc w:val="left"/>
         <w:rPr/>
       </w:pPr>
@@ -1631,11 +1690,12 @@
         <w:rPr>
           <w:rtl w:val="0"/>
         </w:rPr>
-        <w:t xml:space="preserve">. En este caso práctico, indicaremos que lo utilizaremos para Docker Local tal como se ve en la siguiente imágen:</w:t>
-      </w:r>
-    </w:p>
-    <w:p>
-      <w:pPr>
+        <w:t xml:space="preserve">. En este caso práctico, indicaremos que lo utilizaremos para Docker Local tal como se ve en la siguiente imagen:</w:t>
+      </w:r>
+    </w:p>
+    <w:p>
+      <w:pPr>
+        <w:pageBreakBefore w:val="0"/>
         <w:jc w:val="left"/>
         <w:rPr/>
       </w:pPr>
@@ -1647,6 +1707,7 @@
     </w:p>
     <w:p>
       <w:pPr>
+        <w:pageBreakBefore w:val="0"/>
         <w:jc w:val="center"/>
         <w:rPr/>
       </w:pPr>
@@ -1656,12 +1717,12 @@
           <wp:inline distB="114300" distT="114300" distL="114300" distR="114300">
             <wp:extent cx="4817400" cy="2520000"/>
             <wp:effectExtent b="0" l="0" r="0" t="0"/>
-            <wp:docPr id="4" name="image5.png"/>
+            <wp:docPr id="4" name="image3.png"/>
             <a:graphic>
               <a:graphicData uri="http://schemas.openxmlformats.org/drawingml/2006/picture">
                 <pic:pic>
                   <pic:nvPicPr>
-                    <pic:cNvPr id="0" name="image5.png"/>
+                    <pic:cNvPr id="0" name="image3.png"/>
                     <pic:cNvPicPr preferRelativeResize="0"/>
                   </pic:nvPicPr>
                   <pic:blipFill>
@@ -1693,6 +1754,7 @@
     </w:p>
     <w:p>
       <w:pPr>
+        <w:pageBreakBefore w:val="0"/>
         <w:jc w:val="left"/>
         <w:rPr/>
       </w:pPr>
@@ -1719,6 +1781,7 @@
     </w:p>
     <w:p>
       <w:pPr>
+        <w:pageBreakBefore w:val="0"/>
         <w:jc w:val="center"/>
         <w:rPr/>
       </w:pPr>
@@ -1728,12 +1791,12 @@
           <wp:inline distB="114300" distT="114300" distL="114300" distR="114300">
             <wp:extent cx="4397400" cy="2520000"/>
             <wp:effectExtent b="0" l="0" r="0" t="0"/>
-            <wp:docPr id="3" name="image8.png"/>
+            <wp:docPr id="3" name="image11.png"/>
             <a:graphic>
               <a:graphicData uri="http://schemas.openxmlformats.org/drawingml/2006/picture">
                 <pic:pic>
                   <pic:nvPicPr>
-                    <pic:cNvPr id="0" name="image8.png"/>
+                    <pic:cNvPr id="0" name="image11.png"/>
                     <pic:cNvPicPr preferRelativeResize="0"/>
                   </pic:nvPicPr>
                   <pic:blipFill>
@@ -1765,6 +1828,7 @@
     </w:p>
     <w:p>
       <w:pPr>
+        <w:pageBreakBefore w:val="0"/>
         <w:jc w:val="left"/>
         <w:rPr/>
       </w:pPr>
@@ -1777,6 +1841,7 @@
     <w:p>
       <w:pPr>
         <w:pStyle w:val="Heading1"/>
+        <w:pageBreakBefore w:val="0"/>
         <w:numPr>
           <w:ilvl w:val="0"/>
           <w:numId w:val="1"/>
@@ -1795,27 +1860,30 @@
     </w:p>
     <w:p>
       <w:pPr>
-        <w:rPr/>
-      </w:pPr>
-      <w:r>
-        <w:rPr>
-          <w:rtl w:val="0"/>
-        </w:rPr>
-        <w:t xml:space="preserve">Para continuar con nuestro caso práctico, hacemos click en “Local” tal como se muestra en la imagen, para poder conectarnos y gestionar nuestro Docker local como se muestra en</w:t>
-      </w:r>
-    </w:p>
-    <w:p>
-      <w:pPr>
-        <w:rPr/>
-      </w:pPr>
-      <w:r>
-        <w:rPr>
-          <w:rtl w:val="0"/>
-        </w:rPr>
-      </w:r>
-    </w:p>
-    <w:p>
-      <w:pPr>
+        <w:pageBreakBefore w:val="0"/>
+        <w:rPr/>
+      </w:pPr>
+      <w:r>
+        <w:rPr>
+          <w:rtl w:val="0"/>
+        </w:rPr>
+        <w:t xml:space="preserve">Para continuar con nuestro caso práctico, hacemos clic en “Local” tal como se muestra en la imagen, para poder conectarnos y gestionar nuestro Docker local como se muestra en</w:t>
+      </w:r>
+    </w:p>
+    <w:p>
+      <w:pPr>
+        <w:pageBreakBefore w:val="0"/>
+        <w:rPr/>
+      </w:pPr>
+      <w:r>
+        <w:rPr>
+          <w:rtl w:val="0"/>
+        </w:rPr>
+      </w:r>
+    </w:p>
+    <w:p>
+      <w:pPr>
+        <w:pageBreakBefore w:val="0"/>
         <w:jc w:val="center"/>
         <w:rPr/>
       </w:pPr>
@@ -1825,12 +1893,12 @@
           <wp:inline distB="114300" distT="114300" distL="114300" distR="114300">
             <wp:extent cx="4990826" cy="2880000"/>
             <wp:effectExtent b="0" l="0" r="0" t="0"/>
-            <wp:docPr id="11" name="image12.png"/>
+            <wp:docPr id="11" name="image8.png"/>
             <a:graphic>
               <a:graphicData uri="http://schemas.openxmlformats.org/drawingml/2006/picture">
                 <pic:pic>
                   <pic:nvPicPr>
-                    <pic:cNvPr id="0" name="image12.png"/>
+                    <pic:cNvPr id="0" name="image8.png"/>
                     <pic:cNvPicPr preferRelativeResize="0"/>
                   </pic:nvPicPr>
                   <pic:blipFill>
@@ -1862,6 +1930,7 @@
     </w:p>
     <w:p>
       <w:pPr>
+        <w:pageBreakBefore w:val="0"/>
         <w:jc w:val="center"/>
         <w:rPr/>
       </w:pPr>
@@ -1873,6 +1942,7 @@
     </w:p>
     <w:p>
       <w:pPr>
+        <w:pageBreakBefore w:val="0"/>
         <w:rPr/>
       </w:pPr>
       <w:r>
@@ -1907,7 +1977,7 @@
         <w:rPr>
           <w:rtl w:val="0"/>
         </w:rPr>
-        <w:t xml:space="preserve">”. Para ello, haremos click en “</w:t>
+        <w:t xml:space="preserve">”. Para ello, haremos clic en “</w:t>
       </w:r>
       <w:r>
         <w:rPr>
@@ -1949,21 +2019,23 @@
         <w:rPr>
           <w:rtl w:val="0"/>
         </w:rPr>
-        <w:t xml:space="preserve">” y haremos click en el resultado aparecido, tal como se observa en la imagen:</w:t>
-      </w:r>
-    </w:p>
-    <w:p>
-      <w:pPr>
-        <w:rPr/>
-      </w:pPr>
-      <w:r>
-        <w:rPr>
-          <w:rtl w:val="0"/>
-        </w:rPr>
-      </w:r>
-    </w:p>
-    <w:p>
-      <w:pPr>
+        <w:t xml:space="preserve">” y haremos clic en el resultado aparecido, tal como se observa en la imagen:</w:t>
+      </w:r>
+    </w:p>
+    <w:p>
+      <w:pPr>
+        <w:pageBreakBefore w:val="0"/>
+        <w:rPr/>
+      </w:pPr>
+      <w:r>
+        <w:rPr>
+          <w:rtl w:val="0"/>
+        </w:rPr>
+      </w:r>
+    </w:p>
+    <w:p>
+      <w:pPr>
+        <w:pageBreakBefore w:val="0"/>
         <w:jc w:val="center"/>
         <w:rPr/>
       </w:pPr>
@@ -1973,12 +2045,12 @@
           <wp:inline distB="114300" distT="114300" distL="114300" distR="114300">
             <wp:extent cx="5159115" cy="2880000"/>
             <wp:effectExtent b="0" l="0" r="0" t="0"/>
-            <wp:docPr id="7" name="image9.png"/>
+            <wp:docPr id="7" name="image4.png"/>
             <a:graphic>
               <a:graphicData uri="http://schemas.openxmlformats.org/drawingml/2006/picture">
                 <pic:pic>
                   <pic:nvPicPr>
-                    <pic:cNvPr id="0" name="image9.png"/>
+                    <pic:cNvPr id="0" name="image4.png"/>
                     <pic:cNvPicPr preferRelativeResize="0"/>
                   </pic:nvPicPr>
                   <pic:blipFill>
@@ -2010,6 +2082,7 @@
     </w:p>
     <w:p>
       <w:pPr>
+        <w:pageBreakBefore w:val="0"/>
         <w:rPr/>
       </w:pPr>
       <w:r>
@@ -2023,6 +2096,7 @@
     </w:p>
     <w:p>
       <w:pPr>
+        <w:pageBreakBefore w:val="0"/>
         <w:rPr/>
       </w:pPr>
       <w:r>
@@ -2048,13 +2122,14 @@
     </w:p>
     <w:p>
       <w:pPr>
-        <w:rPr/>
-      </w:pPr>
-      <w:r>
-        <w:rPr>
-          <w:rtl w:val="0"/>
-        </w:rPr>
-        <w:t xml:space="preserve">Con todo listo, haremos click en “</w:t>
+        <w:pageBreakBefore w:val="0"/>
+        <w:rPr/>
+      </w:pPr>
+      <w:r>
+        <w:rPr>
+          <w:rtl w:val="0"/>
+        </w:rPr>
+        <w:t xml:space="preserve">Con todo listo, haremos clic en “</w:t>
       </w:r>
       <w:r>
         <w:rPr>
@@ -2073,6 +2148,7 @@
     </w:p>
     <w:p>
       <w:pPr>
+        <w:pageBreakBefore w:val="0"/>
         <w:jc w:val="center"/>
         <w:rPr/>
       </w:pPr>
@@ -2082,12 +2158,12 @@
           <wp:inline distB="114300" distT="114300" distL="114300" distR="114300">
             <wp:extent cx="5440000" cy="2880000"/>
             <wp:effectExtent b="0" l="0" r="0" t="0"/>
-            <wp:docPr id="1" name="image3.png"/>
+            <wp:docPr id="1" name="image6.png"/>
             <a:graphic>
               <a:graphicData uri="http://schemas.openxmlformats.org/drawingml/2006/picture">
                 <pic:pic>
                   <pic:nvPicPr>
-                    <pic:cNvPr id="0" name="image3.png"/>
+                    <pic:cNvPr id="0" name="image6.png"/>
                     <pic:cNvPicPr preferRelativeResize="0"/>
                   </pic:nvPicPr>
                   <pic:blipFill>
@@ -2119,27 +2195,30 @@
     </w:p>
     <w:p>
       <w:pPr>
-        <w:rPr/>
-      </w:pPr>
-      <w:r>
-        <w:rPr>
-          <w:rtl w:val="0"/>
-        </w:rPr>
-      </w:r>
-    </w:p>
-    <w:p>
-      <w:pPr>
-        <w:rPr/>
-      </w:pPr>
-      <w:r>
-        <w:rPr>
-          <w:rtl w:val="0"/>
-        </w:rPr>
-        <w:t xml:space="preserve">Una vez desplegado, nos redirigirá automáticamente a la pestaña con información de los contenedores, tal como vemos en la siguiente imágen:</w:t>
-      </w:r>
-    </w:p>
-    <w:p>
-      <w:pPr>
+        <w:pageBreakBefore w:val="0"/>
+        <w:rPr/>
+      </w:pPr>
+      <w:r>
+        <w:rPr>
+          <w:rtl w:val="0"/>
+        </w:rPr>
+      </w:r>
+    </w:p>
+    <w:p>
+      <w:pPr>
+        <w:pageBreakBefore w:val="0"/>
+        <w:rPr/>
+      </w:pPr>
+      <w:r>
+        <w:rPr>
+          <w:rtl w:val="0"/>
+        </w:rPr>
+        <w:t xml:space="preserve">Una vez desplegado, nos redirigirá automáticamente a la pestaña con información de los contenedores, tal como vemos en la siguiente imagen:</w:t>
+      </w:r>
+    </w:p>
+    <w:p>
+      <w:pPr>
+        <w:pageBreakBefore w:val="0"/>
         <w:jc w:val="center"/>
         <w:rPr/>
       </w:pPr>
@@ -2149,12 +2228,12 @@
           <wp:inline distB="114300" distT="114300" distL="114300" distR="114300">
             <wp:extent cx="4990826" cy="2880000"/>
             <wp:effectExtent b="0" l="0" r="0" t="0"/>
-            <wp:docPr id="8" name="image10.png"/>
+            <wp:docPr id="8" name="image9.png"/>
             <a:graphic>
               <a:graphicData uri="http://schemas.openxmlformats.org/drawingml/2006/picture">
                 <pic:pic>
                   <pic:nvPicPr>
-                    <pic:cNvPr id="0" name="image10.png"/>
+                    <pic:cNvPr id="0" name="image9.png"/>
                     <pic:cNvPicPr preferRelativeResize="0"/>
                   </pic:nvPicPr>
                   <pic:blipFill>
@@ -2186,16 +2265,18 @@
     </w:p>
     <w:p>
       <w:pPr>
-        <w:rPr/>
-      </w:pPr>
-      <w:r>
-        <w:rPr>
-          <w:rtl w:val="0"/>
-        </w:rPr>
-      </w:r>
-    </w:p>
-    <w:p>
-      <w:pPr>
+        <w:pageBreakBefore w:val="0"/>
+        <w:rPr/>
+      </w:pPr>
+      <w:r>
+        <w:rPr>
+          <w:rtl w:val="0"/>
+        </w:rPr>
+      </w:r>
+    </w:p>
+    <w:p>
+      <w:pPr>
+        <w:pageBreakBefore w:val="0"/>
         <w:rPr/>
       </w:pPr>
       <w:r>
@@ -2232,7 +2313,7 @@
         <w:rPr>
           <w:rtl w:val="0"/>
         </w:rPr>
-        <w:t xml:space="preserve"> podremos acceder a nuestros servidor “Nginx” desplegado y gestionado desde “</w:t>
+        <w:t xml:space="preserve"> podremos acceder a nuestros servidores “Nginx” desplegado y gestionado desde “</w:t>
       </w:r>
       <w:r>
         <w:rPr>
@@ -2252,6 +2333,7 @@
     <w:p>
       <w:pPr>
         <w:pStyle w:val="Heading1"/>
+        <w:pageBreakBefore w:val="0"/>
         <w:numPr>
           <w:ilvl w:val="0"/>
           <w:numId w:val="1"/>
@@ -2276,6 +2358,7 @@
     </w:p>
     <w:p>
       <w:pPr>
+        <w:pageBreakBefore w:val="0"/>
         <w:ind w:firstLine="113"/>
         <w:rPr>
           <w:smallCaps w:val="1"/>
@@ -2308,6 +2391,7 @@
     </w:p>
     <w:p>
       <w:pPr>
+        <w:pageBreakBefore w:val="0"/>
         <w:ind w:firstLine="113"/>
         <w:rPr/>
       </w:pPr>
@@ -2357,6 +2441,7 @@
 <w:ftr xmlns:mc="http://schemas.openxmlformats.org/markup-compatibility/2006" xmlns:o="urn:schemas-microsoft-com:office:office" xmlns:r="http://schemas.openxmlformats.org/officeDocument/2006/relationships" xmlns:m="http://schemas.openxmlformats.org/officeDocument/2006/math" xmlns:v="urn:schemas-microsoft-com:vml" xmlns:wp="http://schemas.openxmlformats.org/drawingml/2006/wordprocessingDrawing" xmlns:w10="urn:schemas-microsoft-com:office:word" xmlns:w="http://schemas.openxmlformats.org/wordprocessingml/2006/main" xmlns:wne="http://schemas.microsoft.com/office/word/2006/wordml" xmlns:sl="http://schemas.openxmlformats.org/schemaLibrary/2006/main" xmlns:a="http://schemas.openxmlformats.org/drawingml/2006/main" xmlns:pic="http://schemas.openxmlformats.org/drawingml/2006/picture" xmlns:c="http://schemas.openxmlformats.org/drawingml/2006/chart" xmlns:lc="http://schemas.openxmlformats.org/drawingml/2006/lockedCanvas" xmlns:dgm="http://schemas.openxmlformats.org/drawingml/2006/diagram" xmlns:wps="http://schemas.microsoft.com/office/word/2010/wordprocessingShape" xmlns:wpg="http://schemas.microsoft.com/office/word/2010/wordprocessingGroup" xmlns:w14="http://schemas.microsoft.com/office/word/2010/wordml" xmlns:w15="http://schemas.microsoft.com/office/word/2012/wordml">
   <w:p>
     <w:pPr>
+      <w:pageBreakBefore w:val="0"/>
       <w:rPr/>
     </w:pPr>
     <w:r>
@@ -2372,6 +2457,7 @@
 <w:ftr xmlns:mc="http://schemas.openxmlformats.org/markup-compatibility/2006" xmlns:o="urn:schemas-microsoft-com:office:office" xmlns:r="http://schemas.openxmlformats.org/officeDocument/2006/relationships" xmlns:m="http://schemas.openxmlformats.org/officeDocument/2006/math" xmlns:v="urn:schemas-microsoft-com:vml" xmlns:wp="http://schemas.openxmlformats.org/drawingml/2006/wordprocessingDrawing" xmlns:w10="urn:schemas-microsoft-com:office:word" xmlns:w="http://schemas.openxmlformats.org/wordprocessingml/2006/main" xmlns:wne="http://schemas.microsoft.com/office/word/2006/wordml" xmlns:sl="http://schemas.openxmlformats.org/schemaLibrary/2006/main" xmlns:a="http://schemas.openxmlformats.org/drawingml/2006/main" xmlns:pic="http://schemas.openxmlformats.org/drawingml/2006/picture" xmlns:c="http://schemas.openxmlformats.org/drawingml/2006/chart" xmlns:lc="http://schemas.openxmlformats.org/drawingml/2006/lockedCanvas" xmlns:dgm="http://schemas.openxmlformats.org/drawingml/2006/diagram" xmlns:wps="http://schemas.microsoft.com/office/word/2010/wordprocessingShape" xmlns:wpg="http://schemas.microsoft.com/office/word/2010/wordprocessingGroup" xmlns:w14="http://schemas.microsoft.com/office/word/2010/wordml" xmlns:w15="http://schemas.microsoft.com/office/word/2012/wordml">
   <w:p>
     <w:pPr>
+      <w:pageBreakBefore w:val="0"/>
       <w:pBdr>
         <w:top w:color="666633" w:space="2" w:sz="4" w:val="single"/>
       </w:pBdr>
@@ -2424,6 +2510,7 @@
   </w:p>
   <w:p>
     <w:pPr>
+      <w:pageBreakBefore w:val="0"/>
       <w:rPr/>
     </w:pPr>
     <w:r>
@@ -2439,6 +2526,7 @@
 <w:hdr xmlns:mc="http://schemas.openxmlformats.org/markup-compatibility/2006" xmlns:o="urn:schemas-microsoft-com:office:office" xmlns:r="http://schemas.openxmlformats.org/officeDocument/2006/relationships" xmlns:m="http://schemas.openxmlformats.org/officeDocument/2006/math" xmlns:v="urn:schemas-microsoft-com:vml" xmlns:wp="http://schemas.openxmlformats.org/drawingml/2006/wordprocessingDrawing" xmlns:w10="urn:schemas-microsoft-com:office:word" xmlns:w="http://schemas.openxmlformats.org/wordprocessingml/2006/main" xmlns:wne="http://schemas.microsoft.com/office/word/2006/wordml" xmlns:sl="http://schemas.openxmlformats.org/schemaLibrary/2006/main" xmlns:a="http://schemas.openxmlformats.org/drawingml/2006/main" xmlns:pic="http://schemas.openxmlformats.org/drawingml/2006/picture" xmlns:c="http://schemas.openxmlformats.org/drawingml/2006/chart" xmlns:lc="http://schemas.openxmlformats.org/drawingml/2006/lockedCanvas" xmlns:dgm="http://schemas.openxmlformats.org/drawingml/2006/diagram" xmlns:wps="http://schemas.microsoft.com/office/word/2010/wordprocessingShape" xmlns:wpg="http://schemas.microsoft.com/office/word/2010/wordprocessingGroup" xmlns:w14="http://schemas.microsoft.com/office/word/2010/wordml" xmlns:w15="http://schemas.microsoft.com/office/word/2012/wordml">
   <w:p>
     <w:pPr>
+      <w:pageBreakBefore w:val="0"/>
       <w:pBdr>
         <w:bottom w:color="666633" w:space="0" w:sz="4" w:val="single"/>
       </w:pBdr>
@@ -2464,6 +2552,7 @@
   </w:p>
   <w:p>
     <w:pPr>
+      <w:pageBreakBefore w:val="0"/>
       <w:pBdr>
         <w:bottom w:color="666633" w:space="0" w:sz="4" w:val="single"/>
       </w:pBdr>
@@ -2489,6 +2578,7 @@
   </w:p>
   <w:p>
     <w:pPr>
+      <w:pageBreakBefore w:val="0"/>
       <w:pBdr>
         <w:bottom w:color="666633" w:space="0" w:sz="4" w:val="single"/>
       </w:pBdr>
@@ -2528,6 +2618,7 @@
 <w:hdr xmlns:mc="http://schemas.openxmlformats.org/markup-compatibility/2006" xmlns:o="urn:schemas-microsoft-com:office:office" xmlns:r="http://schemas.openxmlformats.org/officeDocument/2006/relationships" xmlns:m="http://schemas.openxmlformats.org/officeDocument/2006/math" xmlns:v="urn:schemas-microsoft-com:vml" xmlns:wp="http://schemas.openxmlformats.org/drawingml/2006/wordprocessingDrawing" xmlns:w10="urn:schemas-microsoft-com:office:word" xmlns:w="http://schemas.openxmlformats.org/wordprocessingml/2006/main" xmlns:wne="http://schemas.microsoft.com/office/word/2006/wordml" xmlns:sl="http://schemas.openxmlformats.org/schemaLibrary/2006/main" xmlns:a="http://schemas.openxmlformats.org/drawingml/2006/main" xmlns:pic="http://schemas.openxmlformats.org/drawingml/2006/picture" xmlns:c="http://schemas.openxmlformats.org/drawingml/2006/chart" xmlns:lc="http://schemas.openxmlformats.org/drawingml/2006/lockedCanvas" xmlns:dgm="http://schemas.openxmlformats.org/drawingml/2006/diagram" xmlns:wps="http://schemas.microsoft.com/office/word/2010/wordprocessingShape" xmlns:wpg="http://schemas.microsoft.com/office/word/2010/wordprocessingGroup" xmlns:w14="http://schemas.microsoft.com/office/word/2010/wordml" xmlns:w15="http://schemas.microsoft.com/office/word/2012/wordml">
   <w:p>
     <w:pPr>
+      <w:pageBreakBefore w:val="0"/>
       <w:rPr/>
     </w:pPr>
     <w:r>
@@ -2670,6 +2761,7 @@
     <w:next w:val="Normal"/>
     <w:pPr>
       <w:keepNext w:val="1"/>
+      <w:pageBreakBefore w:val="0"/>
       <w:spacing w:after="289" w:before="238" w:lineRule="auto"/>
       <w:jc w:val="left"/>
     </w:pPr>
@@ -2686,6 +2778,7 @@
     <w:next w:val="Normal"/>
     <w:pPr>
       <w:keepNext w:val="1"/>
+      <w:pageBreakBefore w:val="0"/>
       <w:spacing w:after="142" w:before="181" w:lineRule="auto"/>
       <w:ind w:left="576"/>
       <w:jc w:val="left"/>
@@ -2700,6 +2793,7 @@
     <w:next w:val="Normal"/>
     <w:pPr>
       <w:keepNext w:val="1"/>
+      <w:pageBreakBefore w:val="0"/>
       <w:spacing w:after="119" w:before="181" w:lineRule="auto"/>
       <w:ind w:left="720" w:hanging="720"/>
       <w:jc w:val="left"/>
@@ -2719,6 +2813,7 @@
     <w:next w:val="Normal"/>
     <w:pPr>
       <w:keepNext w:val="1"/>
+      <w:pageBreakBefore w:val="0"/>
       <w:spacing w:after="119" w:before="181" w:lineRule="auto"/>
       <w:ind w:left="864" w:hanging="864"/>
       <w:jc w:val="left"/>
@@ -2739,6 +2834,7 @@
     <w:next w:val="Normal"/>
     <w:pPr>
       <w:keepNext w:val="1"/>
+      <w:pageBreakBefore w:val="0"/>
       <w:spacing w:after="120" w:before="240" w:lineRule="auto"/>
       <w:ind w:left="1008" w:hanging="1008"/>
       <w:jc w:val="left"/>
@@ -2758,6 +2854,7 @@
     <w:pPr>
       <w:keepNext w:val="1"/>
       <w:keepLines w:val="1"/>
+      <w:pageBreakBefore w:val="0"/>
       <w:spacing w:after="40" w:before="200" w:lineRule="auto"/>
     </w:pPr>
     <w:rPr>
@@ -2773,6 +2870,7 @@
     <w:pPr>
       <w:keepNext w:val="1"/>
       <w:keepLines w:val="1"/>
+      <w:pageBreakBefore w:val="0"/>
       <w:spacing w:after="120" w:before="480" w:lineRule="auto"/>
     </w:pPr>
     <w:rPr>
@@ -2788,6 +2886,7 @@
     <w:pPr>
       <w:keepNext w:val="1"/>
       <w:keepLines w:val="1"/>
+      <w:pageBreakBefore w:val="0"/>
       <w:spacing w:after="80" w:before="360" w:lineRule="auto"/>
     </w:pPr>
     <w:rPr>

--- a/FuentesCurso/UD 07. Utilidades para gestionar Docker/UD 07.02 - Caso practico 02 - Gestionando contenedores con Portainer CE.docx
+++ b/FuentesCurso/UD 07. Utilidades para gestionar Docker/UD 07.02 - Caso practico 02 - Gestionando contenedores con Portainer CE.docx
@@ -81,12 +81,12 @@
             <wp:extent cx="6120000" cy="723900"/>
             <wp:effectExtent b="0" l="0" r="0" t="0"/>
             <wp:wrapSquare wrapText="bothSides" distB="114300" distT="114300" distL="114300" distR="114300"/>
-            <wp:docPr id="9" name="image10.png"/>
+            <wp:docPr id="8" name="image8.png"/>
             <a:graphic>
               <a:graphicData uri="http://schemas.openxmlformats.org/drawingml/2006/picture">
                 <pic:pic>
                   <pic:nvPicPr>
-                    <pic:cNvPr id="0" name="image10.png"/>
+                    <pic:cNvPr id="0" name="image8.png"/>
                     <pic:cNvPicPr preferRelativeResize="0"/>
                   </pic:nvPicPr>
                   <pic:blipFill>
@@ -121,12 +121,12 @@
           <wp:inline distB="114300" distT="114300" distL="114300" distR="114300">
             <wp:extent cx="447675" cy="57150"/>
             <wp:effectExtent b="0" l="0" r="0" t="0"/>
-            <wp:docPr descr="short line" id="10" name="image12.png"/>
+            <wp:docPr descr="short line" id="9" name="image10.png"/>
             <a:graphic>
               <a:graphicData uri="http://schemas.openxmlformats.org/drawingml/2006/picture">
                 <pic:pic>
                   <pic:nvPicPr>
-                    <pic:cNvPr descr="short line" id="0" name="image12.png"/>
+                    <pic:cNvPr descr="short line" id="0" name="image10.png"/>
                     <pic:cNvPicPr preferRelativeResize="0"/>
                   </pic:nvPicPr>
                   <pic:blipFill>
@@ -299,7 +299,7 @@
           <w:szCs w:val="32"/>
           <w:rtl w:val="0"/>
         </w:rPr>
-        <w:t xml:space="preserve">Actualizado Abril 2022</w:t>
+        <w:t xml:space="preserve">Actualizado Marzo 2023</w:t>
       </w:r>
     </w:p>
     <w:p>
@@ -382,7 +382,7 @@
             <wp:extent cx="922564" cy="322898"/>
             <wp:effectExtent b="0" l="0" r="0" t="0"/>
             <wp:wrapSquare wrapText="bothSides" distB="57150" distT="57150" distL="57150" distR="57150"/>
-            <wp:docPr id="5" name="image1.png"/>
+            <wp:docPr id="4" name="image1.png"/>
             <a:graphic>
               <a:graphicData uri="http://schemas.openxmlformats.org/drawingml/2006/picture">
                 <pic:pic>
@@ -567,11 +567,7 @@
         <w:spacing w:after="113" w:before="85" w:lineRule="auto"/>
         <w:ind w:left="0" w:right="57" w:firstLine="0"/>
         <w:rPr>
-          <w:rFonts w:ascii="Arial" w:cs="Arial" w:eastAsia="Arial" w:hAnsi="Arial"/>
           <w:b w:val="1"/>
-          <w:smallCaps w:val="1"/>
-          <w:sz w:val="16"/>
-          <w:szCs w:val="16"/>
         </w:rPr>
       </w:pPr>
       <w:r>
@@ -595,6 +591,11 @@
         </w:rPr>
         <w:t xml:space="preserve">Interesante</w:t>
       </w:r>
+    </w:p>
+    <w:p>
+      <w:pPr>
+        <w:rPr/>
+      </w:pPr>
       <w:r>
         <w:rPr>
           <w:rtl w:val="0"/>
@@ -611,75 +612,35 @@
       <w:sdtContent>
         <w:p>
           <w:pPr>
-            <w:pageBreakBefore w:val="0"/>
             <w:tabs>
-              <w:tab w:val="right" w:pos="9637.795275590554"/>
+              <w:tab w:val="right" w:leader="none" w:pos="12000"/>
             </w:tabs>
-            <w:spacing w:before="80" w:line="240" w:lineRule="auto"/>
-            <w:ind w:left="0" w:firstLine="0"/>
+            <w:spacing w:after="0" w:before="60" w:lineRule="auto"/>
+            <w:jc w:val="left"/>
             <w:rPr>
-              <w:rFonts w:ascii="Verdana" w:cs="Verdana" w:eastAsia="Verdana" w:hAnsi="Verdana"/>
               <w:b w:val="1"/>
-              <w:sz w:val="16"/>
-              <w:szCs w:val="16"/>
+              <w:color w:val="000000"/>
+              <w:u w:val="none"/>
             </w:rPr>
           </w:pPr>
           <w:r>
             <w:fldChar w:fldCharType="begin"/>
-            <w:instrText xml:space="preserve"> TOC \h \u \z </w:instrText>
+            <w:instrText xml:space="preserve"> TOC \h \u \z \t "Heading 1,1,Heading 2,2,Heading 3,3,Heading 4,4,Heading 5,5,Heading 6,6,"</w:instrText>
             <w:fldChar w:fldCharType="separate"/>
-          </w:r>
-          <w:r>
-            <w:rPr>
-              <w:rFonts w:ascii="Arial" w:cs="Arial" w:eastAsia="Arial" w:hAnsi="Arial"/>
-              <w:b w:val="1"/>
-              <w:smallCaps w:val="1"/>
-              <w:sz w:val="16"/>
-              <w:szCs w:val="16"/>
-              <w:rtl w:val="0"/>
-            </w:rPr>
-            <w:t xml:space="preserve">1. </w:t>
           </w:r>
           <w:hyperlink w:anchor="_dbh0n1vac4c8">
             <w:r>
               <w:rPr>
-                <w:rFonts w:ascii="Verdana" w:cs="Verdana" w:eastAsia="Verdana" w:hAnsi="Verdana"/>
                 <w:b w:val="1"/>
-                <w:sz w:val="16"/>
-                <w:szCs w:val="16"/>
+                <w:color w:val="000000"/>
+                <w:u w:val="none"/>
                 <w:rtl w:val="0"/>
               </w:rPr>
-              <w:t xml:space="preserve">Introducción</w:t>
+              <w:t xml:space="preserve">1. Introducción</w:t>
+              <w:tab/>
+              <w:t xml:space="preserve">2</w:t>
             </w:r>
           </w:hyperlink>
-          <w:r>
-            <w:rPr>
-              <w:rFonts w:ascii="Verdana" w:cs="Verdana" w:eastAsia="Verdana" w:hAnsi="Verdana"/>
-              <w:b w:val="1"/>
-              <w:sz w:val="16"/>
-              <w:szCs w:val="16"/>
-              <w:rtl w:val="0"/>
-            </w:rPr>
-            <w:tab/>
-          </w:r>
-          <w:r>
-            <w:fldChar w:fldCharType="begin"/>
-            <w:instrText xml:space="preserve"> PAGEREF _dbh0n1vac4c8 \h </w:instrText>
-            <w:fldChar w:fldCharType="separate"/>
-          </w:r>
-          <w:r>
-            <w:rPr>
-              <w:rFonts w:ascii="Verdana" w:cs="Verdana" w:eastAsia="Verdana" w:hAnsi="Verdana"/>
-              <w:b w:val="1"/>
-              <w:sz w:val="16"/>
-              <w:szCs w:val="16"/>
-              <w:rtl w:val="0"/>
-            </w:rPr>
-            <w:t xml:space="preserve">3</w:t>
-          </w:r>
-          <w:r>
-            <w:fldChar w:fldCharType="end"/>
-          </w:r>
           <w:r>
             <w:rPr>
               <w:rtl w:val="0"/>
@@ -688,70 +649,30 @@
         </w:p>
         <w:p>
           <w:pPr>
-            <w:pageBreakBefore w:val="0"/>
             <w:tabs>
-              <w:tab w:val="right" w:pos="9637.795275590554"/>
+              <w:tab w:val="right" w:leader="none" w:pos="12000"/>
             </w:tabs>
-            <w:spacing w:before="200" w:line="240" w:lineRule="auto"/>
-            <w:ind w:left="0" w:firstLine="0"/>
+            <w:spacing w:after="0" w:before="60" w:lineRule="auto"/>
+            <w:jc w:val="left"/>
             <w:rPr>
-              <w:rFonts w:ascii="Verdana" w:cs="Verdana" w:eastAsia="Verdana" w:hAnsi="Verdana"/>
               <w:b w:val="1"/>
-              <w:sz w:val="16"/>
-              <w:szCs w:val="16"/>
+              <w:color w:val="000000"/>
+              <w:u w:val="none"/>
             </w:rPr>
           </w:pPr>
-          <w:r>
-            <w:rPr>
-              <w:rFonts w:ascii="Arial" w:cs="Arial" w:eastAsia="Arial" w:hAnsi="Arial"/>
-              <w:b w:val="1"/>
-              <w:smallCaps w:val="1"/>
-              <w:sz w:val="16"/>
-              <w:szCs w:val="16"/>
-              <w:rtl w:val="0"/>
-            </w:rPr>
-            <w:t xml:space="preserve">2. </w:t>
-          </w:r>
           <w:hyperlink w:anchor="_vyhbfp4t666x">
             <w:r>
               <w:rPr>
-                <w:rFonts w:ascii="Verdana" w:cs="Verdana" w:eastAsia="Verdana" w:hAnsi="Verdana"/>
                 <w:b w:val="1"/>
-                <w:sz w:val="16"/>
-                <w:szCs w:val="16"/>
+                <w:color w:val="000000"/>
+                <w:u w:val="none"/>
                 <w:rtl w:val="0"/>
               </w:rPr>
-              <w:t xml:space="preserve">Instalando Portainer CE</w:t>
+              <w:t xml:space="preserve">2. Instalando Portainer CE</w:t>
+              <w:tab/>
+              <w:t xml:space="preserve">3</w:t>
             </w:r>
           </w:hyperlink>
-          <w:r>
-            <w:rPr>
-              <w:rFonts w:ascii="Verdana" w:cs="Verdana" w:eastAsia="Verdana" w:hAnsi="Verdana"/>
-              <w:b w:val="1"/>
-              <w:sz w:val="16"/>
-              <w:szCs w:val="16"/>
-              <w:rtl w:val="0"/>
-            </w:rPr>
-            <w:tab/>
-          </w:r>
-          <w:r>
-            <w:fldChar w:fldCharType="begin"/>
-            <w:instrText xml:space="preserve"> PAGEREF _vyhbfp4t666x \h </w:instrText>
-            <w:fldChar w:fldCharType="separate"/>
-          </w:r>
-          <w:r>
-            <w:rPr>
-              <w:rFonts w:ascii="Verdana" w:cs="Verdana" w:eastAsia="Verdana" w:hAnsi="Verdana"/>
-              <w:b w:val="1"/>
-              <w:sz w:val="16"/>
-              <w:szCs w:val="16"/>
-              <w:rtl w:val="0"/>
-            </w:rPr>
-            <w:t xml:space="preserve">3</w:t>
-          </w:r>
-          <w:r>
-            <w:fldChar w:fldCharType="end"/>
-          </w:r>
           <w:r>
             <w:rPr>
               <w:rtl w:val="0"/>
@@ -760,142 +681,30 @@
         </w:p>
         <w:p>
           <w:pPr>
-            <w:pageBreakBefore w:val="0"/>
             <w:tabs>
-              <w:tab w:val="right" w:pos="9637.795275590554"/>
+              <w:tab w:val="right" w:leader="none" w:pos="12000"/>
             </w:tabs>
-            <w:spacing w:before="200" w:line="240" w:lineRule="auto"/>
-            <w:ind w:left="0" w:firstLine="0"/>
+            <w:spacing w:after="0" w:before="60" w:lineRule="auto"/>
+            <w:jc w:val="left"/>
             <w:rPr>
-              <w:rFonts w:ascii="Verdana" w:cs="Verdana" w:eastAsia="Verdana" w:hAnsi="Verdana"/>
               <w:b w:val="1"/>
-              <w:sz w:val="16"/>
-              <w:szCs w:val="16"/>
+              <w:color w:val="000000"/>
+              <w:u w:val="none"/>
             </w:rPr>
           </w:pPr>
-          <w:r>
-            <w:rPr>
-              <w:rFonts w:ascii="Arial" w:cs="Arial" w:eastAsia="Arial" w:hAnsi="Arial"/>
-              <w:b w:val="1"/>
-              <w:smallCaps w:val="1"/>
-              <w:sz w:val="16"/>
-              <w:szCs w:val="16"/>
-              <w:rtl w:val="0"/>
-            </w:rPr>
-            <w:t xml:space="preserve">3. </w:t>
-          </w:r>
-          <w:hyperlink w:anchor="_73xqqbfpqsag">
-            <w:r>
-              <w:rPr>
-                <w:rFonts w:ascii="Verdana" w:cs="Verdana" w:eastAsia="Verdana" w:hAnsi="Verdana"/>
-                <w:b w:val="1"/>
-                <w:sz w:val="16"/>
-                <w:szCs w:val="16"/>
-                <w:rtl w:val="0"/>
-              </w:rPr>
-              <w:t xml:space="preserve">Ejemplo de uso de Portainer CE: creando servidor web con plantilla</w:t>
-            </w:r>
-          </w:hyperlink>
-          <w:r>
-            <w:rPr>
-              <w:rFonts w:ascii="Verdana" w:cs="Verdana" w:eastAsia="Verdana" w:hAnsi="Verdana"/>
-              <w:b w:val="1"/>
-              <w:sz w:val="16"/>
-              <w:szCs w:val="16"/>
-              <w:rtl w:val="0"/>
-            </w:rPr>
-            <w:tab/>
-          </w:r>
-          <w:r>
-            <w:fldChar w:fldCharType="begin"/>
-            <w:instrText xml:space="preserve"> PAGEREF _73xqqbfpqsag \h </w:instrText>
-            <w:fldChar w:fldCharType="separate"/>
-          </w:r>
-          <w:r>
-            <w:rPr>
-              <w:rFonts w:ascii="Verdana" w:cs="Verdana" w:eastAsia="Verdana" w:hAnsi="Verdana"/>
-              <w:b w:val="1"/>
-              <w:sz w:val="16"/>
-              <w:szCs w:val="16"/>
-              <w:rtl w:val="0"/>
-            </w:rPr>
-            <w:t xml:space="preserve">5</w:t>
-          </w:r>
-          <w:r>
-            <w:fldChar w:fldCharType="end"/>
-          </w:r>
-          <w:r>
-            <w:rPr>
-              <w:rtl w:val="0"/>
-            </w:rPr>
-          </w:r>
-        </w:p>
-        <w:p>
-          <w:pPr>
-            <w:pageBreakBefore w:val="0"/>
-            <w:tabs>
-              <w:tab w:val="right" w:pos="9637.795275590554"/>
-            </w:tabs>
-            <w:spacing w:after="80" w:before="200" w:line="240" w:lineRule="auto"/>
-            <w:ind w:left="0" w:firstLine="0"/>
-            <w:rPr>
-              <w:rFonts w:ascii="Verdana" w:cs="Verdana" w:eastAsia="Verdana" w:hAnsi="Verdana"/>
-              <w:b w:val="1"/>
-              <w:sz w:val="16"/>
-              <w:szCs w:val="16"/>
-            </w:rPr>
-          </w:pPr>
-          <w:r>
-            <w:rPr>
-              <w:rFonts w:ascii="Arial" w:cs="Arial" w:eastAsia="Arial" w:hAnsi="Arial"/>
-              <w:b w:val="1"/>
-              <w:smallCaps w:val="1"/>
-              <w:sz w:val="16"/>
-              <w:szCs w:val="16"/>
-              <w:rtl w:val="0"/>
-            </w:rPr>
-            <w:t xml:space="preserve">4. </w:t>
-          </w:r>
           <w:hyperlink w:anchor="_tmcuujlevdxn">
             <w:r>
               <w:rPr>
-                <w:rFonts w:ascii="Verdana" w:cs="Verdana" w:eastAsia="Verdana" w:hAnsi="Verdana"/>
                 <w:b w:val="1"/>
-                <w:sz w:val="16"/>
-                <w:szCs w:val="16"/>
+                <w:color w:val="000000"/>
+                <w:u w:val="none"/>
                 <w:rtl w:val="0"/>
               </w:rPr>
-              <w:t xml:space="preserve">Bibliografía</w:t>
+              <w:t xml:space="preserve">3. Bibliografía</w:t>
+              <w:tab/>
+              <w:t xml:space="preserve">5</w:t>
             </w:r>
           </w:hyperlink>
-          <w:r>
-            <w:rPr>
-              <w:rFonts w:ascii="Verdana" w:cs="Verdana" w:eastAsia="Verdana" w:hAnsi="Verdana"/>
-              <w:b w:val="1"/>
-              <w:sz w:val="16"/>
-              <w:szCs w:val="16"/>
-              <w:rtl w:val="0"/>
-            </w:rPr>
-            <w:tab/>
-          </w:r>
-          <w:r>
-            <w:fldChar w:fldCharType="begin"/>
-            <w:instrText xml:space="preserve"> PAGEREF _tmcuujlevdxn \h </w:instrText>
-            <w:fldChar w:fldCharType="separate"/>
-          </w:r>
-          <w:r>
-            <w:rPr>
-              <w:rFonts w:ascii="Verdana" w:cs="Verdana" w:eastAsia="Verdana" w:hAnsi="Verdana"/>
-              <w:b w:val="1"/>
-              <w:sz w:val="16"/>
-              <w:szCs w:val="16"/>
-              <w:rtl w:val="0"/>
-            </w:rPr>
-            <w:t xml:space="preserve">6</w:t>
-          </w:r>
-          <w:r>
-            <w:fldChar w:fldCharType="end"/>
-          </w:r>
           <w:r>
             <w:rPr>
               <w:rtl w:val="0"/>
@@ -909,15 +718,7 @@
     </w:sdt>
     <w:p>
       <w:pPr>
-        <w:pageBreakBefore w:val="0"/>
-        <w:spacing w:after="0" w:before="0" w:lineRule="auto"/>
-        <w:jc w:val="right"/>
-        <w:rPr>
-          <w:smallCaps w:val="1"/>
-          <w:color w:val="336633"/>
-          <w:sz w:val="32"/>
-          <w:szCs w:val="32"/>
-        </w:rPr>
+        <w:rPr/>
       </w:pPr>
       <w:r>
         <w:rPr>
@@ -1081,7 +882,7 @@
             <w:u w:val="single"/>
             <w:rtl w:val="0"/>
           </w:rPr>
-          <w:t xml:space="preserve">https://documentation.portainer.io/v2.0/deploy/ceinstalldocker/</w:t>
+          <w:t xml:space="preserve">https://docs.portainer.io/start/install-ce/server/docker</w:t>
         </w:r>
       </w:hyperlink>
       <w:r>
@@ -1158,7 +959,6 @@
       <w:tblPr>
         <w:tblStyle w:val="Table1"/>
         <w:jc w:val="left"/>
-        <w:tblInd w:w="100.0" w:type="pct"/>
         <w:tblLayout w:type="fixed"/>
         <w:tblLook w:val="0600"/>
       </w:tblPr>
@@ -1281,7 +1081,6 @@
       <w:tblPr>
         <w:tblStyle w:val="Table2"/>
         <w:jc w:val="left"/>
-        <w:tblInd w:w="100.0" w:type="pct"/>
         <w:tblLayout w:type="fixed"/>
         <w:tblLook w:val="0600"/>
       </w:tblPr>
@@ -1335,7 +1134,7 @@
                 <w:shd w:fill="f8f8f8" w:val="clear"/>
                 <w:rtl w:val="0"/>
               </w:rPr>
-              <w:t xml:space="preserve">docker run -d -p 8000:8000 -p 9000:9000 --name=portainer --restart=always -v /var/run/docker.sock:/var/run/docker.sock -v portainer_data:/data portainer/portainer-ce</w:t>
+              <w:t xml:space="preserve">docker run -d -p 8000:8000 -p 9443:9443 --name portainer --restart=always -v /var/run/docker.sock:/var/run/docker.sock -v portainer_data:/data portainer/portainer-ce:latest</w:t>
             </w:r>
             <w:r>
               <w:rPr>
@@ -1445,7 +1244,7 @@
         <w:rPr>
           <w:rtl w:val="0"/>
         </w:rPr>
-        <w:t xml:space="preserve">Si todo ha ido bien habremos obtenido algo similar a:</w:t>
+        <w:t xml:space="preserve">Si todo ha ido bien, habremos obtenido algo similar a:</w:t>
       </w:r>
     </w:p>
     <w:p>
@@ -1459,12 +1258,12 @@
           <wp:inline distB="114300" distT="114300" distL="114300" distR="114300">
             <wp:extent cx="6120000" cy="1079500"/>
             <wp:effectExtent b="0" l="0" r="0" t="0"/>
-            <wp:docPr id="6" name="image7.png"/>
+            <wp:docPr id="5" name="image6.png"/>
             <a:graphic>
               <a:graphicData uri="http://schemas.openxmlformats.org/drawingml/2006/picture">
                 <pic:pic>
                   <pic:nvPicPr>
-                    <pic:cNvPr id="0" name="image7.png"/>
+                    <pic:cNvPr id="0" name="image6.png"/>
                     <pic:cNvPicPr preferRelativeResize="0"/>
                   </pic:nvPicPr>
                   <pic:blipFill>
@@ -1523,14 +1322,13 @@
             <w:u w:val="single"/>
             <w:rtl w:val="0"/>
           </w:rPr>
-          <w:t xml:space="preserve">http://localhost:9000</w:t>
+          <w:t xml:space="preserve">https://localhost:9443</w:t>
         </w:r>
       </w:hyperlink>
       <w:r>
         <w:rPr>
           <w:rtl w:val="0"/>
         </w:rPr>
-        <w:t xml:space="preserve"> </w:t>
       </w:r>
     </w:p>
     <w:p>
@@ -1556,7 +1354,7 @@
         <w:rPr>
           <w:rtl w:val="0"/>
         </w:rPr>
-        <w:t xml:space="preserve">”, con al menos 8 caracteres de longitud. Desde  aquí proponemos el password “</w:t>
+        <w:t xml:space="preserve">”, con al menos 12 caracteres de longitud. Desde aquí proponemos el password “</w:t>
       </w:r>
       <w:r>
         <w:rPr>
@@ -1564,7 +1362,7 @@
           <w:i w:val="1"/>
           <w:rtl w:val="0"/>
         </w:rPr>
-        <w:t xml:space="preserve">cefireadmin</w:t>
+        <w:t xml:space="preserve">cefireadmindocker</w:t>
       </w:r>
       <w:r>
         <w:rPr>
@@ -1619,12 +1417,12 @@
           <wp:inline distB="114300" distT="114300" distL="114300" distR="114300">
             <wp:extent cx="4338600" cy="2520000"/>
             <wp:effectExtent b="0" l="0" r="0" t="0"/>
-            <wp:docPr id="2" name="image5.png"/>
+            <wp:docPr id="1" name="image9.png"/>
             <a:graphic>
               <a:graphicData uri="http://schemas.openxmlformats.org/drawingml/2006/picture">
                 <pic:pic>
                   <pic:nvPicPr>
-                    <pic:cNvPr id="0" name="image5.png"/>
+                    <pic:cNvPr id="0" name="image9.png"/>
                     <pic:cNvPicPr preferRelativeResize="0"/>
                   </pic:nvPicPr>
                   <pic:blipFill>
@@ -1657,6 +1455,65 @@
     <w:p>
       <w:pPr>
         <w:pageBreakBefore w:val="0"/>
+        <w:rPr/>
+      </w:pPr>
+      <w:r>
+        <w:rPr>
+          <w:rtl w:val="0"/>
+        </w:rPr>
+        <w:t xml:space="preserve">Si todo ha ido bien, veremos una pantalla similar a la siguiente.</w:t>
+      </w:r>
+    </w:p>
+    <w:p>
+      <w:pPr>
+        <w:pageBreakBefore w:val="0"/>
+        <w:jc w:val="center"/>
+        <w:rPr/>
+      </w:pPr>
+      <w:r>
+        <w:rPr/>
+        <w:drawing>
+          <wp:inline distB="114300" distT="114300" distL="114300" distR="114300">
+            <wp:extent cx="5363840" cy="2548800"/>
+            <wp:effectExtent b="0" l="0" r="0" t="0"/>
+            <wp:docPr id="3" name="image2.png"/>
+            <a:graphic>
+              <a:graphicData uri="http://schemas.openxmlformats.org/drawingml/2006/picture">
+                <pic:pic>
+                  <pic:nvPicPr>
+                    <pic:cNvPr id="0" name="image2.png"/>
+                    <pic:cNvPicPr preferRelativeResize="0"/>
+                  </pic:nvPicPr>
+                  <pic:blipFill>
+                    <a:blip r:embed="rId13"/>
+                    <a:srcRect b="0" l="0" r="0" t="0"/>
+                    <a:stretch>
+                      <a:fillRect/>
+                    </a:stretch>
+                  </pic:blipFill>
+                  <pic:spPr>
+                    <a:xfrm>
+                      <a:off x="0" y="0"/>
+                      <a:ext cx="5363840" cy="2548800"/>
+                    </a:xfrm>
+                    <a:prstGeom prst="rect"/>
+                    <a:ln/>
+                  </pic:spPr>
+                </pic:pic>
+              </a:graphicData>
+            </a:graphic>
+          </wp:inline>
+        </w:drawing>
+      </w:r>
+      <w:r>
+        <w:rPr>
+          <w:rtl w:val="0"/>
+        </w:rPr>
+      </w:r>
+    </w:p>
+    <w:p>
+      <w:pPr>
+        <w:pageBreakBefore w:val="0"/>
         <w:jc w:val="left"/>
         <w:rPr/>
       </w:pPr>
@@ -1669,14 +1526,13 @@
     <w:p>
       <w:pPr>
         <w:pageBreakBefore w:val="0"/>
-        <w:jc w:val="left"/>
-        <w:rPr/>
-      </w:pPr>
-      <w:r>
-        <w:rPr>
-          <w:rtl w:val="0"/>
-        </w:rPr>
-        <w:t xml:space="preserve">Tras ello, nos preguntará cómo queremos usar “</w:t>
+        <w:rPr/>
+      </w:pPr>
+      <w:r>
+        <w:rPr>
+          <w:rtl w:val="0"/>
+        </w:rPr>
+        <w:t xml:space="preserve">En nuestro caso, como hemos creado el contenedor con la opción que permitía la conexión del contenedor a nuestro Docker local “-</w:t>
       </w:r>
       <w:r>
         <w:rPr>
@@ -1684,13 +1540,111 @@
           <w:i w:val="1"/>
           <w:rtl w:val="0"/>
         </w:rPr>
-        <w:t xml:space="preserve">Portainer CE”</w:t>
-      </w:r>
-      <w:r>
-        <w:rPr>
-          <w:rtl w:val="0"/>
-        </w:rPr>
-        <w:t xml:space="preserve">. En este caso práctico, indicaremos que lo utilizaremos para Docker Local tal como se ve en la siguiente imagen:</w:t>
+        <w:t xml:space="preserve">v /var/run/docker.sock:/var/run/docker.sock</w:t>
+      </w:r>
+      <w:r>
+        <w:rPr>
+          <w:rtl w:val="0"/>
+        </w:rPr>
+        <w:t xml:space="preserve">”, simplemente, si pulsamos en el botón de la izquierda “Home” accederemos al entorno local, viendo una pantalla similar a esta:</w:t>
+      </w:r>
+    </w:p>
+    <w:p>
+      <w:pPr>
+        <w:pageBreakBefore w:val="0"/>
+        <w:jc w:val="center"/>
+        <w:rPr/>
+      </w:pPr>
+      <w:r>
+        <w:rPr/>
+        <w:drawing>
+          <wp:inline distB="114300" distT="114300" distL="114300" distR="114300">
+            <wp:extent cx="5289292" cy="2548800"/>
+            <wp:effectExtent b="0" l="0" r="0" t="0"/>
+            <wp:docPr id="6" name="image5.png"/>
+            <a:graphic>
+              <a:graphicData uri="http://schemas.openxmlformats.org/drawingml/2006/picture">
+                <pic:pic>
+                  <pic:nvPicPr>
+                    <pic:cNvPr id="0" name="image5.png"/>
+                    <pic:cNvPicPr preferRelativeResize="0"/>
+                  </pic:nvPicPr>
+                  <pic:blipFill>
+                    <a:blip r:embed="rId14"/>
+                    <a:srcRect b="0" l="0" r="0" t="0"/>
+                    <a:stretch>
+                      <a:fillRect/>
+                    </a:stretch>
+                  </pic:blipFill>
+                  <pic:spPr>
+                    <a:xfrm>
+                      <a:off x="0" y="0"/>
+                      <a:ext cx="5289292" cy="2548800"/>
+                    </a:xfrm>
+                    <a:prstGeom prst="rect"/>
+                    <a:ln/>
+                  </pic:spPr>
+                </pic:pic>
+              </a:graphicData>
+            </a:graphic>
+          </wp:inline>
+        </w:drawing>
+      </w:r>
+      <w:r>
+        <w:rPr>
+          <w:rtl w:val="0"/>
+        </w:rPr>
+      </w:r>
+    </w:p>
+    <w:p>
+      <w:pPr>
+        <w:pageBreakBefore w:val="0"/>
+        <w:jc w:val="left"/>
+        <w:rPr/>
+      </w:pPr>
+      <w:r>
+        <w:rPr>
+          <w:rtl w:val="0"/>
+        </w:rPr>
+        <w:t xml:space="preserve">Una vez en esa pantalla, haremos clic en “</w:t>
+      </w:r>
+      <w:r>
+        <w:rPr>
+          <w:b w:val="1"/>
+          <w:i w:val="1"/>
+          <w:rtl w:val="0"/>
+        </w:rPr>
+        <w:t xml:space="preserve">Live connect</w:t>
+      </w:r>
+      <w:r>
+        <w:rPr>
+          <w:rtl w:val="0"/>
+        </w:rPr>
+        <w:t xml:space="preserve">”, lo que nos llevará a la siguiente pantalla:</w:t>
+      </w:r>
+    </w:p>
+    <w:p>
+      <w:pPr>
+        <w:pageBreakBefore w:val="0"/>
+        <w:jc w:val="left"/>
+        <w:rPr/>
+      </w:pPr>
+      <w:r>
+        <w:rPr>
+          <w:rtl w:val="0"/>
+        </w:rPr>
+      </w:r>
+    </w:p>
+    <w:p>
+      <w:pPr>
+        <w:pageBreakBefore w:val="0"/>
+        <w:jc w:val="left"/>
+        <w:rPr/>
+      </w:pPr>
+      <w:r>
+        <w:rPr>
+          <w:rtl w:val="0"/>
+        </w:rPr>
       </w:r>
     </w:p>
     <w:p>
@@ -1717,16 +1671,16 @@
           <wp:inline distB="114300" distT="114300" distL="114300" distR="114300">
             <wp:extent cx="4817400" cy="2520000"/>
             <wp:effectExtent b="0" l="0" r="0" t="0"/>
-            <wp:docPr id="4" name="image3.png"/>
+            <wp:docPr id="2" name="image7.png"/>
             <a:graphic>
               <a:graphicData uri="http://schemas.openxmlformats.org/drawingml/2006/picture">
                 <pic:pic>
                   <pic:nvPicPr>
-                    <pic:cNvPr id="0" name="image3.png"/>
+                    <pic:cNvPr id="0" name="image7.png"/>
                     <pic:cNvPicPr preferRelativeResize="0"/>
                   </pic:nvPicPr>
                   <pic:blipFill>
-                    <a:blip r:embed="rId13"/>
+                    <a:blip r:embed="rId15"/>
                     <a:srcRect b="0" l="0" r="0" t="0"/>
                     <a:stretch>
                       <a:fillRect/>
@@ -1776,7 +1730,7 @@
         <w:rPr>
           <w:rtl w:val="0"/>
         </w:rPr>
-        <w:t xml:space="preserve"> ya en funcionamiento tal como se ve aquí:</w:t>
+        <w:t xml:space="preserve"> ya en funcionamiento, observando la información de nuestro Docker local tal como se ve aquí:</w:t>
       </w:r>
     </w:p>
     <w:p>
@@ -1789,261 +1743,7 @@
         <w:rPr/>
         <w:drawing>
           <wp:inline distB="114300" distT="114300" distL="114300" distR="114300">
-            <wp:extent cx="4397400" cy="2520000"/>
-            <wp:effectExtent b="0" l="0" r="0" t="0"/>
-            <wp:docPr id="3" name="image11.png"/>
-            <a:graphic>
-              <a:graphicData uri="http://schemas.openxmlformats.org/drawingml/2006/picture">
-                <pic:pic>
-                  <pic:nvPicPr>
-                    <pic:cNvPr id="0" name="image11.png"/>
-                    <pic:cNvPicPr preferRelativeResize="0"/>
-                  </pic:nvPicPr>
-                  <pic:blipFill>
-                    <a:blip r:embed="rId14"/>
-                    <a:srcRect b="0" l="0" r="0" t="0"/>
-                    <a:stretch>
-                      <a:fillRect/>
-                    </a:stretch>
-                  </pic:blipFill>
-                  <pic:spPr>
-                    <a:xfrm>
-                      <a:off x="0" y="0"/>
-                      <a:ext cx="4397400" cy="2520000"/>
-                    </a:xfrm>
-                    <a:prstGeom prst="rect"/>
-                    <a:ln/>
-                  </pic:spPr>
-                </pic:pic>
-              </a:graphicData>
-            </a:graphic>
-          </wp:inline>
-        </w:drawing>
-      </w:r>
-      <w:r>
-        <w:rPr>
-          <w:rtl w:val="0"/>
-        </w:rPr>
-      </w:r>
-    </w:p>
-    <w:p>
-      <w:pPr>
-        <w:pageBreakBefore w:val="0"/>
-        <w:jc w:val="left"/>
-        <w:rPr/>
-      </w:pPr>
-      <w:r>
-        <w:rPr>
-          <w:rtl w:val="0"/>
-        </w:rPr>
-      </w:r>
-    </w:p>
-    <w:p>
-      <w:pPr>
-        <w:pStyle w:val="Heading1"/>
-        <w:pageBreakBefore w:val="0"/>
-        <w:numPr>
-          <w:ilvl w:val="0"/>
-          <w:numId w:val="1"/>
-        </w:numPr>
-        <w:ind w:left="432"/>
-        <w:jc w:val="both"/>
-      </w:pPr>
-      <w:bookmarkStart w:colFirst="0" w:colLast="0" w:name="_73xqqbfpqsag" w:id="3"/>
-      <w:bookmarkEnd w:id="3"/>
-      <w:r>
-        <w:rPr>
-          <w:rtl w:val="0"/>
-        </w:rPr>
-        <w:t xml:space="preserve">Ejemplo de uso de Portainer CE: creando servidor web con plantilla</w:t>
-      </w:r>
-    </w:p>
-    <w:p>
-      <w:pPr>
-        <w:pageBreakBefore w:val="0"/>
-        <w:rPr/>
-      </w:pPr>
-      <w:r>
-        <w:rPr>
-          <w:rtl w:val="0"/>
-        </w:rPr>
-        <w:t xml:space="preserve">Para continuar con nuestro caso práctico, hacemos clic en “Local” tal como se muestra en la imagen, para poder conectarnos y gestionar nuestro Docker local como se muestra en</w:t>
-      </w:r>
-    </w:p>
-    <w:p>
-      <w:pPr>
-        <w:pageBreakBefore w:val="0"/>
-        <w:rPr/>
-      </w:pPr>
-      <w:r>
-        <w:rPr>
-          <w:rtl w:val="0"/>
-        </w:rPr>
-      </w:r>
-    </w:p>
-    <w:p>
-      <w:pPr>
-        <w:pageBreakBefore w:val="0"/>
-        <w:jc w:val="center"/>
-        <w:rPr/>
-      </w:pPr>
-      <w:r>
-        <w:rPr/>
-        <w:drawing>
-          <wp:inline distB="114300" distT="114300" distL="114300" distR="114300">
-            <wp:extent cx="4990826" cy="2880000"/>
-            <wp:effectExtent b="0" l="0" r="0" t="0"/>
-            <wp:docPr id="11" name="image8.png"/>
-            <a:graphic>
-              <a:graphicData uri="http://schemas.openxmlformats.org/drawingml/2006/picture">
-                <pic:pic>
-                  <pic:nvPicPr>
-                    <pic:cNvPr id="0" name="image8.png"/>
-                    <pic:cNvPicPr preferRelativeResize="0"/>
-                  </pic:nvPicPr>
-                  <pic:blipFill>
-                    <a:blip r:embed="rId15"/>
-                    <a:srcRect b="0" l="0" r="0" t="0"/>
-                    <a:stretch>
-                      <a:fillRect/>
-                    </a:stretch>
-                  </pic:blipFill>
-                  <pic:spPr>
-                    <a:xfrm>
-                      <a:off x="0" y="0"/>
-                      <a:ext cx="4990826" cy="2880000"/>
-                    </a:xfrm>
-                    <a:prstGeom prst="rect"/>
-                    <a:ln/>
-                  </pic:spPr>
-                </pic:pic>
-              </a:graphicData>
-            </a:graphic>
-          </wp:inline>
-        </w:drawing>
-      </w:r>
-      <w:r>
-        <w:rPr>
-          <w:rtl w:val="0"/>
-        </w:rPr>
-      </w:r>
-    </w:p>
-    <w:p>
-      <w:pPr>
-        <w:pageBreakBefore w:val="0"/>
-        <w:jc w:val="center"/>
-        <w:rPr/>
-      </w:pPr>
-      <w:r>
-        <w:rPr>
-          <w:rtl w:val="0"/>
-        </w:rPr>
-      </w:r>
-    </w:p>
-    <w:p>
-      <w:pPr>
-        <w:pageBreakBefore w:val="0"/>
-        <w:rPr/>
-      </w:pPr>
-      <w:r>
-        <w:rPr>
-          <w:rtl w:val="0"/>
-        </w:rPr>
-        <w:t xml:space="preserve">Una vez conectado, aparecerá a la izquierda un menú con opciones relacionadas con la gestión de Docker y sobre las que podremos operar para gestionar nuestros contenedores, imágenes, redes, volúmenes, etc. Acudiremos  a la opción “</w:t>
-      </w:r>
-      <w:r>
-        <w:rPr>
-          <w:b w:val="1"/>
-          <w:i w:val="1"/>
-          <w:rtl w:val="0"/>
-        </w:rPr>
-        <w:t xml:space="preserve">App Templates</w:t>
-      </w:r>
-      <w:r>
-        <w:rPr>
-          <w:rtl w:val="0"/>
-        </w:rPr>
-        <w:t xml:space="preserve">” para instalar un contenedor con el servidor web “</w:t>
-      </w:r>
-      <w:r>
-        <w:rPr>
-          <w:b w:val="1"/>
-          <w:i w:val="1"/>
-          <w:rtl w:val="0"/>
-        </w:rPr>
-        <w:t xml:space="preserve">Nginx</w:t>
-      </w:r>
-      <w:r>
-        <w:rPr>
-          <w:rtl w:val="0"/>
-        </w:rPr>
-        <w:t xml:space="preserve">”. Para ello, haremos clic en “</w:t>
-      </w:r>
-      <w:r>
-        <w:rPr>
-          <w:b w:val="1"/>
-          <w:i w:val="1"/>
-          <w:rtl w:val="0"/>
-        </w:rPr>
-        <w:t xml:space="preserve">App Templates</w:t>
-      </w:r>
-      <w:r>
-        <w:rPr>
-          <w:rtl w:val="0"/>
-        </w:rPr>
-        <w:t xml:space="preserve">” y tras ello donde pone “</w:t>
-      </w:r>
-      <w:r>
-        <w:rPr>
-          <w:b w:val="1"/>
-          <w:i w:val="1"/>
-          <w:rtl w:val="0"/>
-        </w:rPr>
-        <w:t xml:space="preserve">Search</w:t>
-      </w:r>
-      <w:r>
-        <w:rPr>
-          <w:rtl w:val="0"/>
-        </w:rPr>
-        <w:t xml:space="preserve">” escribiremos “</w:t>
-      </w:r>
-      <w:r>
-        <w:rPr>
-          <w:b w:val="1"/>
-          <w:i w:val="1"/>
-          <w:rtl w:val="0"/>
-        </w:rPr>
-        <w:t xml:space="preserve">nginx</w:t>
-      </w:r>
-      <w:r>
-        <w:rPr>
-          <w:rtl w:val="0"/>
-        </w:rPr>
-        <w:t xml:space="preserve">” y haremos clic en el resultado aparecido, tal como se observa en la imagen:</w:t>
-      </w:r>
-    </w:p>
-    <w:p>
-      <w:pPr>
-        <w:pageBreakBefore w:val="0"/>
-        <w:rPr/>
-      </w:pPr>
-      <w:r>
-        <w:rPr>
-          <w:rtl w:val="0"/>
-        </w:rPr>
-      </w:r>
-    </w:p>
-    <w:p>
-      <w:pPr>
-        <w:pageBreakBefore w:val="0"/>
-        <w:jc w:val="center"/>
-        <w:rPr/>
-      </w:pPr>
-      <w:r>
-        <w:rPr/>
-        <w:drawing>
-          <wp:inline distB="114300" distT="114300" distL="114300" distR="114300">
-            <wp:extent cx="5159115" cy="2880000"/>
+            <wp:extent cx="6120000" cy="2971800"/>
             <wp:effectExtent b="0" l="0" r="0" t="0"/>
             <wp:docPr id="7" name="image4.png"/>
             <a:graphic>
@@ -2063,7 +1763,7 @@
                   <pic:spPr>
                     <a:xfrm>
                       <a:off x="0" y="0"/>
-                      <a:ext cx="5159115" cy="2880000"/>
+                      <a:ext cx="6120000" cy="2971800"/>
                     </a:xfrm>
                     <a:prstGeom prst="rect"/>
                     <a:ln/>
@@ -2086,24 +1786,10 @@
         <w:rPr/>
       </w:pPr>
       <w:r>
-        <w:br w:type="page"/>
-      </w:r>
-      <w:r>
-        <w:rPr>
-          <w:rtl w:val="0"/>
-        </w:rPr>
-      </w:r>
-    </w:p>
-    <w:p>
-      <w:pPr>
-        <w:pageBreakBefore w:val="0"/>
-        <w:rPr/>
-      </w:pPr>
-      <w:r>
-        <w:rPr>
-          <w:rtl w:val="0"/>
-        </w:rPr>
-        <w:t xml:space="preserve">Tras ello, preparemos el contenedor, indicando la información solicitada (nombre del contenedor, red). En “</w:t>
+        <w:rPr>
+          <w:rtl w:val="0"/>
+        </w:rPr>
+        <w:t xml:space="preserve">Una vez conectados a nuestro Docker local, a través de esta interfaz, podremos tanto auditar nuestros contenedores Docker, como arrancarlos, pararlos, eliminarlos, crear contenedores a través de plantillas “</w:t>
       </w:r>
       <w:r>
         <w:rPr>
@@ -2111,209 +1797,25 @@
           <w:i w:val="1"/>
           <w:rtl w:val="0"/>
         </w:rPr>
-        <w:t xml:space="preserve">Show advanced options</w:t>
-      </w:r>
-      <w:r>
-        <w:rPr>
-          <w:rtl w:val="0"/>
-        </w:rPr>
-        <w:t xml:space="preserve">” podemos indicar información tal como mapeo de puertos y volúmenes, pero para este ejemplo no lo manipularemos.</w:t>
-      </w:r>
-    </w:p>
-    <w:p>
-      <w:pPr>
-        <w:pageBreakBefore w:val="0"/>
-        <w:rPr/>
-      </w:pPr>
-      <w:r>
-        <w:rPr>
-          <w:rtl w:val="0"/>
-        </w:rPr>
-        <w:t xml:space="preserve">Con todo listo, haremos clic en “</w:t>
-      </w:r>
-      <w:r>
-        <w:rPr>
-          <w:b w:val="1"/>
-          <w:i w:val="1"/>
-          <w:rtl w:val="0"/>
-        </w:rPr>
-        <w:t xml:space="preserve">Deploy the container</w:t>
-      </w:r>
-      <w:r>
-        <w:rPr>
-          <w:rtl w:val="0"/>
-        </w:rPr>
-        <w:t xml:space="preserve">” para desplegarlo.</w:t>
-      </w:r>
-    </w:p>
-    <w:p>
-      <w:pPr>
-        <w:pageBreakBefore w:val="0"/>
-        <w:jc w:val="center"/>
-        <w:rPr/>
-      </w:pPr>
-      <w:r>
-        <w:rPr/>
-        <w:drawing>
-          <wp:inline distB="114300" distT="114300" distL="114300" distR="114300">
-            <wp:extent cx="5440000" cy="2880000"/>
-            <wp:effectExtent b="0" l="0" r="0" t="0"/>
-            <wp:docPr id="1" name="image6.png"/>
-            <a:graphic>
-              <a:graphicData uri="http://schemas.openxmlformats.org/drawingml/2006/picture">
-                <pic:pic>
-                  <pic:nvPicPr>
-                    <pic:cNvPr id="0" name="image6.png"/>
-                    <pic:cNvPicPr preferRelativeResize="0"/>
-                  </pic:nvPicPr>
-                  <pic:blipFill>
-                    <a:blip r:embed="rId17"/>
-                    <a:srcRect b="0" l="0" r="0" t="0"/>
-                    <a:stretch>
-                      <a:fillRect/>
-                    </a:stretch>
-                  </pic:blipFill>
-                  <pic:spPr>
-                    <a:xfrm>
-                      <a:off x="0" y="0"/>
-                      <a:ext cx="5440000" cy="2880000"/>
-                    </a:xfrm>
-                    <a:prstGeom prst="rect"/>
-                    <a:ln/>
-                  </pic:spPr>
-                </pic:pic>
-              </a:graphicData>
-            </a:graphic>
-          </wp:inline>
-        </w:drawing>
-      </w:r>
-      <w:r>
-        <w:rPr>
-          <w:rtl w:val="0"/>
-        </w:rPr>
-      </w:r>
-    </w:p>
-    <w:p>
-      <w:pPr>
-        <w:pageBreakBefore w:val="0"/>
-        <w:rPr/>
-      </w:pPr>
-      <w:r>
-        <w:rPr>
-          <w:rtl w:val="0"/>
-        </w:rPr>
-      </w:r>
-    </w:p>
-    <w:p>
-      <w:pPr>
-        <w:pageBreakBefore w:val="0"/>
-        <w:rPr/>
-      </w:pPr>
-      <w:r>
-        <w:rPr>
-          <w:rtl w:val="0"/>
-        </w:rPr>
-        <w:t xml:space="preserve">Una vez desplegado, nos redirigirá automáticamente a la pestaña con información de los contenedores, tal como vemos en la siguiente imagen:</w:t>
-      </w:r>
-    </w:p>
-    <w:p>
-      <w:pPr>
-        <w:pageBreakBefore w:val="0"/>
-        <w:jc w:val="center"/>
-        <w:rPr/>
-      </w:pPr>
-      <w:r>
-        <w:rPr/>
-        <w:drawing>
-          <wp:inline distB="114300" distT="114300" distL="114300" distR="114300">
-            <wp:extent cx="4990826" cy="2880000"/>
-            <wp:effectExtent b="0" l="0" r="0" t="0"/>
-            <wp:docPr id="8" name="image9.png"/>
-            <a:graphic>
-              <a:graphicData uri="http://schemas.openxmlformats.org/drawingml/2006/picture">
-                <pic:pic>
-                  <pic:nvPicPr>
-                    <pic:cNvPr id="0" name="image9.png"/>
-                    <pic:cNvPicPr preferRelativeResize="0"/>
-                  </pic:nvPicPr>
-                  <pic:blipFill>
-                    <a:blip r:embed="rId18"/>
-                    <a:srcRect b="0" l="0" r="0" t="0"/>
-                    <a:stretch>
-                      <a:fillRect/>
-                    </a:stretch>
-                  </pic:blipFill>
-                  <pic:spPr>
-                    <a:xfrm>
-                      <a:off x="0" y="0"/>
-                      <a:ext cx="4990826" cy="2880000"/>
-                    </a:xfrm>
-                    <a:prstGeom prst="rect"/>
-                    <a:ln/>
-                  </pic:spPr>
-                </pic:pic>
-              </a:graphicData>
-            </a:graphic>
-          </wp:inline>
-        </w:drawing>
-      </w:r>
-      <w:r>
-        <w:rPr>
-          <w:rtl w:val="0"/>
-        </w:rPr>
-      </w:r>
-    </w:p>
-    <w:p>
-      <w:pPr>
-        <w:pageBreakBefore w:val="0"/>
-        <w:rPr/>
-      </w:pPr>
-      <w:r>
-        <w:rPr>
-          <w:rtl w:val="0"/>
-        </w:rPr>
-      </w:r>
-    </w:p>
-    <w:p>
-      <w:pPr>
-        <w:pageBreakBefore w:val="0"/>
-        <w:rPr/>
-      </w:pPr>
-      <w:r>
-        <w:rPr>
-          <w:rtl w:val="0"/>
-        </w:rPr>
-        <w:t xml:space="preserve">En esa imagen observamos que el puerto 80 del contenedor con el servidor “</w:t>
-      </w:r>
-      <w:r>
-        <w:rPr>
-          <w:b w:val="1"/>
-          <w:i w:val="1"/>
-          <w:rtl w:val="0"/>
-        </w:rPr>
-        <w:t xml:space="preserve">Nginx</w:t>
-      </w:r>
-      <w:r>
-        <w:rPr>
-          <w:rtl w:val="0"/>
-        </w:rPr>
-        <w:t xml:space="preserve">” ha sido mapeado al puerto del anfitrión 49192, por lo cual, accediendo a </w:t>
-      </w:r>
-      <w:hyperlink r:id="rId19">
-        <w:r>
-          <w:rPr>
-            <w:color w:val="1155cc"/>
-            <w:u w:val="single"/>
-            <w:rtl w:val="0"/>
-          </w:rPr>
-          <w:t xml:space="preserve">http://localhost:49192</w:t>
-        </w:r>
-      </w:hyperlink>
-      <w:r>
-        <w:rPr>
-          <w:rtl w:val="0"/>
-        </w:rPr>
-        <w:t xml:space="preserve"> podremos acceder a nuestros servidores “Nginx” desplegado y gestionado desde “</w:t>
+        <w:t xml:space="preserve">App templates</w:t>
+      </w:r>
+      <w:r>
+        <w:rPr>
+          <w:rtl w:val="0"/>
+        </w:rPr>
+        <w:t xml:space="preserve">”, etc.).</w:t>
+      </w:r>
+    </w:p>
+    <w:p>
+      <w:pPr>
+        <w:pageBreakBefore w:val="0"/>
+        <w:rPr/>
+      </w:pPr>
+      <w:r>
+        <w:rPr>
+          <w:rtl w:val="0"/>
+        </w:rPr>
+        <w:t xml:space="preserve">Con esto finalizamos el caso práctico. Os invitamos a que exploréis las distintas opciones de administración y despliegue que ofrece “</w:t>
       </w:r>
       <w:r>
         <w:rPr>
@@ -2347,8 +1849,8 @@
           <w:szCs w:val="28"/>
         </w:rPr>
       </w:pPr>
-      <w:bookmarkStart w:colFirst="0" w:colLast="0" w:name="_tmcuujlevdxn" w:id="4"/>
-      <w:bookmarkEnd w:id="4"/>
+      <w:bookmarkStart w:colFirst="0" w:colLast="0" w:name="_tmcuujlevdxn" w:id="3"/>
+      <w:bookmarkEnd w:id="3"/>
       <w:r>
         <w:rPr>
           <w:rtl w:val="0"/>
@@ -2373,7 +1875,7 @@
         </w:rPr>
         <w:t xml:space="preserve">[1] Docker Docs </w:t>
       </w:r>
-      <w:hyperlink r:id="rId20">
+      <w:hyperlink r:id="rId17">
         <w:r>
           <w:rPr>
             <w:color w:val="1155cc"/>
@@ -2401,7 +1903,7 @@
         </w:rPr>
         <w:t xml:space="preserve">[2] Portanier CE Documentation </w:t>
       </w:r>
-      <w:hyperlink r:id="rId21">
+      <w:hyperlink r:id="rId18">
         <w:r>
           <w:rPr>
             <w:color w:val="1155cc"/>
@@ -2424,10 +1926,10 @@
       </w:r>
     </w:p>
     <w:sectPr>
-      <w:headerReference r:id="rId22" w:type="default"/>
-      <w:headerReference r:id="rId23" w:type="first"/>
-      <w:footerReference r:id="rId24" w:type="default"/>
-      <w:footerReference r:id="rId25" w:type="first"/>
+      <w:headerReference r:id="rId19" w:type="default"/>
+      <w:headerReference r:id="rId20" w:type="first"/>
+      <w:footerReference r:id="rId21" w:type="default"/>
+      <w:footerReference r:id="rId22" w:type="first"/>
       <w:pgSz w:h="16838" w:w="11906" w:orient="portrait"/>
       <w:pgMar w:bottom="1133.8582677165355" w:top="1133.8582677165355" w:left="1133.8582677165355" w:right="1133.8582677165355" w:header="0" w:footer="0"/>
       <w:pgNumType w:start="1"/>
@@ -2462,8 +1964,8 @@
         <w:top w:color="666633" w:space="2" w:sz="4" w:val="single"/>
       </w:pBdr>
       <w:tabs>
-        <w:tab w:val="center" w:pos="4819"/>
-        <w:tab w:val="right" w:pos="9638"/>
+        <w:tab w:val="center" w:leader="none" w:pos="4819"/>
+        <w:tab w:val="right" w:leader="none" w:pos="9638"/>
       </w:tabs>
       <w:spacing w:after="0" w:before="0" w:lineRule="auto"/>
       <w:jc w:val="left"/>
@@ -2531,8 +2033,8 @@
         <w:bottom w:color="666633" w:space="0" w:sz="4" w:val="single"/>
       </w:pBdr>
       <w:tabs>
-        <w:tab w:val="center" w:pos="4819"/>
-        <w:tab w:val="right" w:pos="9638"/>
+        <w:tab w:val="center" w:leader="none" w:pos="4819"/>
+        <w:tab w:val="right" w:leader="none" w:pos="9638"/>
       </w:tabs>
       <w:spacing w:after="0" w:before="0" w:lineRule="auto"/>
       <w:jc w:val="left"/>
@@ -2557,8 +2059,8 @@
         <w:bottom w:color="666633" w:space="0" w:sz="4" w:val="single"/>
       </w:pBdr>
       <w:tabs>
-        <w:tab w:val="center" w:pos="4819"/>
-        <w:tab w:val="right" w:pos="9638"/>
+        <w:tab w:val="center" w:leader="none" w:pos="4819"/>
+        <w:tab w:val="right" w:leader="none" w:pos="9638"/>
       </w:tabs>
       <w:spacing w:after="0" w:before="0" w:lineRule="auto"/>
       <w:jc w:val="left"/>
@@ -2583,8 +2085,8 @@
         <w:bottom w:color="666633" w:space="0" w:sz="4" w:val="single"/>
       </w:pBdr>
       <w:tabs>
-        <w:tab w:val="center" w:pos="4819"/>
-        <w:tab w:val="right" w:pos="9638"/>
+        <w:tab w:val="center" w:leader="none" w:pos="4819"/>
+        <w:tab w:val="right" w:leader="none" w:pos="9638"/>
       </w:tabs>
       <w:spacing w:after="0" w:before="0" w:lineRule="auto"/>
       <w:jc w:val="left"/>

--- a/FuentesCurso/UD 07. Utilidades para gestionar Docker/UD 07.02 - Caso practico 02 - Gestionando contenedores con Portainer CE.docx
+++ b/FuentesCurso/UD 07. Utilidades para gestionar Docker/UD 07.02 - Caso practico 02 - Gestionando contenedores con Portainer CE.docx
@@ -1,6 +1,6 @@
 
 <file path=word/document.xml><?xml version="1.0" encoding="utf-8"?>
-<w:document xmlns:mc="http://schemas.openxmlformats.org/markup-compatibility/2006" xmlns:o="urn:schemas-microsoft-com:office:office" xmlns:r="http://schemas.openxmlformats.org/officeDocument/2006/relationships" xmlns:m="http://schemas.openxmlformats.org/officeDocument/2006/math" xmlns:v="urn:schemas-microsoft-com:vml" xmlns:wp="http://schemas.openxmlformats.org/drawingml/2006/wordprocessingDrawing" xmlns:w10="urn:schemas-microsoft-com:office:word" xmlns:w="http://schemas.openxmlformats.org/wordprocessingml/2006/main" xmlns:wne="http://schemas.microsoft.com/office/word/2006/wordml" xmlns:sl="http://schemas.openxmlformats.org/schemaLibrary/2006/main" xmlns:a="http://schemas.openxmlformats.org/drawingml/2006/main" xmlns:pic="http://schemas.openxmlformats.org/drawingml/2006/picture" xmlns:c="http://schemas.openxmlformats.org/drawingml/2006/chart" xmlns:lc="http://schemas.openxmlformats.org/drawingml/2006/lockedCanvas" xmlns:dgm="http://schemas.openxmlformats.org/drawingml/2006/diagram" xmlns:wps="http://schemas.microsoft.com/office/word/2010/wordprocessingShape" xmlns:wpg="http://schemas.microsoft.com/office/word/2010/wordprocessingGroup" xmlns:w14="http://schemas.microsoft.com/office/word/2010/wordml" xmlns:w15="http://schemas.microsoft.com/office/word/2012/wordml">
+<w:document xmlns:mc="http://schemas.openxmlformats.org/markup-compatibility/2006" xmlns:o="urn:schemas-microsoft-com:office:office" xmlns:r="http://schemas.openxmlformats.org/officeDocument/2006/relationships" xmlns:m="http://schemas.openxmlformats.org/officeDocument/2006/math" xmlns:v="urn:schemas-microsoft-com:vml" xmlns:wp="http://schemas.openxmlformats.org/drawingml/2006/wordprocessingDrawing" xmlns:w10="urn:schemas-microsoft-com:office:word" xmlns:w="http://schemas.openxmlformats.org/wordprocessingml/2006/main" xmlns:wne="http://schemas.microsoft.com/office/word/2006/wordml" xmlns:sl="http://schemas.openxmlformats.org/schemaLibrary/2006/main" xmlns:a="http://schemas.openxmlformats.org/drawingml/2006/main" xmlns:pic="http://schemas.openxmlformats.org/drawingml/2006/picture" xmlns:c="http://schemas.openxmlformats.org/drawingml/2006/chart" xmlns:lc="http://schemas.openxmlformats.org/drawingml/2006/lockedCanvas" xmlns:dgm="http://schemas.openxmlformats.org/drawingml/2006/diagram" xmlns:wps="http://schemas.microsoft.com/office/word/2010/wordprocessingShape" xmlns:wpg="http://schemas.microsoft.com/office/word/2010/wordprocessingGroup" xmlns:w14="http://schemas.microsoft.com/office/word/2010/wordml" xmlns:w15="http://schemas.microsoft.com/office/word/2012/wordml" xmlns:w16="http://schemas.microsoft.com/office/word/2018/wordml" xmlns:w16cex="http://schemas.microsoft.com/office/word/2018/wordml/cex" xmlns:w16cid="http://schemas.microsoft.com/office/word/2016/wordml/cid" xmlns="http://schemas.microsoft.com/office/tasks/2019/documenttasks" xmlns:cr="http://schemas.microsoft.com/office/comments/2020/reactions">
   <w:body>
     <w:p>
       <w:pPr>
@@ -62,54 +62,6 @@
           <w:szCs w:val="20"/>
         </w:rPr>
       </w:pPr>
-      <w:r>
-        <w:rPr>
-          <w:rFonts w:ascii="Proxima Nova" w:cs="Proxima Nova" w:eastAsia="Proxima Nova" w:hAnsi="Proxima Nova"/>
-          <w:color w:val="666666"/>
-          <w:sz w:val="20"/>
-          <w:szCs w:val="20"/>
-        </w:rPr>
-        <w:drawing>
-          <wp:anchor allowOverlap="1" behindDoc="0" distB="114300" distT="114300" distL="114300" distR="114300" hidden="0" layoutInCell="1" locked="0" relativeHeight="0" simplePos="0">
-            <wp:simplePos x="0" y="0"/>
-            <wp:positionH relativeFrom="page">
-              <wp:posOffset>720000</wp:posOffset>
-            </wp:positionH>
-            <wp:positionV relativeFrom="page">
-              <wp:posOffset>5400000</wp:posOffset>
-            </wp:positionV>
-            <wp:extent cx="6120000" cy="723900"/>
-            <wp:effectExtent b="0" l="0" r="0" t="0"/>
-            <wp:wrapSquare wrapText="bothSides" distB="114300" distT="114300" distL="114300" distR="114300"/>
-            <wp:docPr id="8" name="image8.png"/>
-            <a:graphic>
-              <a:graphicData uri="http://schemas.openxmlformats.org/drawingml/2006/picture">
-                <pic:pic>
-                  <pic:nvPicPr>
-                    <pic:cNvPr id="0" name="image8.png"/>
-                    <pic:cNvPicPr preferRelativeResize="0"/>
-                  </pic:nvPicPr>
-                  <pic:blipFill>
-                    <a:blip r:embed="rId6"/>
-                    <a:srcRect b="0" l="0" r="0" t="0"/>
-                    <a:stretch>
-                      <a:fillRect/>
-                    </a:stretch>
-                  </pic:blipFill>
-                  <pic:spPr>
-                    <a:xfrm>
-                      <a:off x="0" y="0"/>
-                      <a:ext cx="6120000" cy="723900"/>
-                    </a:xfrm>
-                    <a:prstGeom prst="rect"/>
-                    <a:ln/>
-                  </pic:spPr>
-                </pic:pic>
-              </a:graphicData>
-            </a:graphic>
-          </wp:anchor>
-        </w:drawing>
-      </w:r>
       <w:r>
         <w:rPr>
           <w:rFonts w:ascii="Proxima Nova" w:cs="Proxima Nova" w:eastAsia="Proxima Nova" w:hAnsi="Proxima Nova"/>
@@ -130,7 +82,7 @@
                     <pic:cNvPicPr preferRelativeResize="0"/>
                   </pic:nvPicPr>
                   <pic:blipFill>
-                    <a:blip r:embed="rId7"/>
+                    <a:blip r:embed="rId6"/>
                     <a:srcRect b="0" l="0" r="0" t="0"/>
                     <a:stretch>
                       <a:fillRect/>
@@ -158,7 +110,6 @@
     </w:p>
     <w:p>
       <w:pPr>
-        <w:pageBreakBefore w:val="0"/>
         <w:widowControl w:val="1"/>
         <w:spacing w:after="0" w:before="200" w:line="300" w:lineRule="auto"/>
         <w:rPr>
@@ -170,6 +121,45 @@
       </w:pPr>
       <w:r>
         <w:rPr>
+          <w:rFonts w:ascii="Proxima Nova" w:cs="Proxima Nova" w:eastAsia="Proxima Nova" w:hAnsi="Proxima Nova"/>
+          <w:sz w:val="32"/>
+          <w:szCs w:val="32"/>
+        </w:rPr>
+        <w:drawing>
+          <wp:inline distB="114300" distT="114300" distL="114300" distR="114300">
+            <wp:extent cx="6120000" cy="444500"/>
+            <wp:effectExtent b="0" l="0" r="0" t="0"/>
+            <wp:docPr id="3" name="image3.png"/>
+            <a:graphic>
+              <a:graphicData uri="http://schemas.openxmlformats.org/drawingml/2006/picture">
+                <pic:pic>
+                  <pic:nvPicPr>
+                    <pic:cNvPr id="0" name="image3.png"/>
+                    <pic:cNvPicPr preferRelativeResize="0"/>
+                  </pic:nvPicPr>
+                  <pic:blipFill>
+                    <a:blip r:embed="rId7"/>
+                    <a:srcRect b="0" l="0" r="0" t="0"/>
+                    <a:stretch>
+                      <a:fillRect/>
+                    </a:stretch>
+                  </pic:blipFill>
+                  <pic:spPr>
+                    <a:xfrm>
+                      <a:off x="0" y="0"/>
+                      <a:ext cx="6120000" cy="444500"/>
+                    </a:xfrm>
+                    <a:prstGeom prst="rect"/>
+                    <a:ln/>
+                  </pic:spPr>
+                </pic:pic>
+              </a:graphicData>
+            </a:graphic>
+          </wp:inline>
+        </w:drawing>
+      </w:r>
+      <w:r>
+        <w:rPr>
           <w:rtl w:val="0"/>
         </w:rPr>
       </w:r>
@@ -256,50 +246,50 @@
       </w:pPr>
       <w:r>
         <w:rPr>
-          <w:rtl w:val="0"/>
-        </w:rPr>
-      </w:r>
-    </w:p>
-    <w:p>
-      <w:pPr>
-        <w:pageBreakBefore w:val="0"/>
-        <w:widowControl w:val="1"/>
-        <w:spacing w:after="0" w:before="200" w:line="300" w:lineRule="auto"/>
-        <w:rPr>
           <w:rFonts w:ascii="Proxima Nova" w:cs="Proxima Nova" w:eastAsia="Proxima Nova" w:hAnsi="Proxima Nova"/>
           <w:sz w:val="32"/>
           <w:szCs w:val="32"/>
-        </w:rPr>
-      </w:pPr>
-      <w:r>
+          <w:rtl w:val="0"/>
+        </w:rPr>
+        <w:t xml:space="preserve">Autor: Sergi García Barea</w:t>
+      </w:r>
+    </w:p>
+    <w:p>
+      <w:pPr>
+        <w:pageBreakBefore w:val="0"/>
+        <w:widowControl w:val="1"/>
+        <w:spacing w:after="0" w:before="200" w:line="300" w:lineRule="auto"/>
         <w:rPr>
           <w:rFonts w:ascii="Proxima Nova" w:cs="Proxima Nova" w:eastAsia="Proxima Nova" w:hAnsi="Proxima Nova"/>
           <w:sz w:val="32"/>
           <w:szCs w:val="32"/>
-          <w:rtl w:val="0"/>
-        </w:rPr>
-        <w:t xml:space="preserve">Autor: Sergi García Barea</w:t>
-      </w:r>
-    </w:p>
-    <w:p>
-      <w:pPr>
-        <w:pageBreakBefore w:val="0"/>
-        <w:widowControl w:val="1"/>
-        <w:spacing w:after="0" w:before="200" w:line="300" w:lineRule="auto"/>
+        </w:rPr>
+      </w:pPr>
+      <w:r>
         <w:rPr>
           <w:rFonts w:ascii="Proxima Nova" w:cs="Proxima Nova" w:eastAsia="Proxima Nova" w:hAnsi="Proxima Nova"/>
           <w:sz w:val="32"/>
           <w:szCs w:val="32"/>
-        </w:rPr>
-      </w:pPr>
-      <w:r>
-        <w:rPr>
-          <w:rFonts w:ascii="Proxima Nova" w:cs="Proxima Nova" w:eastAsia="Proxima Nova" w:hAnsi="Proxima Nova"/>
-          <w:sz w:val="32"/>
-          <w:szCs w:val="32"/>
-          <w:rtl w:val="0"/>
-        </w:rPr>
-        <w:t xml:space="preserve">Actualizado Marzo 2023</w:t>
+          <w:rtl w:val="0"/>
+        </w:rPr>
+        <w:t xml:space="preserve">Actualizado Febrero 2025</w:t>
+      </w:r>
+    </w:p>
+    <w:p>
+      <w:pPr>
+        <w:pageBreakBefore w:val="0"/>
+        <w:widowControl w:val="1"/>
+        <w:spacing w:after="0" w:before="200" w:line="300" w:lineRule="auto"/>
+        <w:rPr>
+          <w:color w:val="336633"/>
+          <w:sz w:val="28"/>
+          <w:szCs w:val="28"/>
+        </w:rPr>
+      </w:pPr>
+      <w:r>
+        <w:rPr>
+          <w:rtl w:val="0"/>
+        </w:rPr>
       </w:r>
     </w:p>
     <w:p>
@@ -382,12 +372,12 @@
             <wp:extent cx="922564" cy="322898"/>
             <wp:effectExtent b="0" l="0" r="0" t="0"/>
             <wp:wrapSquare wrapText="bothSides" distB="57150" distT="57150" distL="57150" distR="57150"/>
-            <wp:docPr id="4" name="image1.png"/>
+            <wp:docPr id="5" name="image2.png"/>
             <a:graphic>
               <a:graphicData uri="http://schemas.openxmlformats.org/drawingml/2006/picture">
                 <pic:pic>
                   <pic:nvPicPr>
-                    <pic:cNvPr id="0" name="image1.png"/>
+                    <pic:cNvPr id="0" name="image2.png"/>
                     <pic:cNvPicPr preferRelativeResize="0"/>
                   </pic:nvPicPr>
                   <pic:blipFill>
@@ -1110,22 +1100,13 @@
           </w:tcPr>
           <w:p>
             <w:pPr>
-              <w:keepNext w:val="0"/>
-              <w:keepLines w:val="0"/>
-              <w:pageBreakBefore w:val="0"/>
-              <w:widowControl w:val="0"/>
-              <w:pBdr>
-                <w:top w:space="0" w:sz="0" w:val="nil"/>
-                <w:left w:space="0" w:sz="0" w:val="nil"/>
-                <w:bottom w:space="0" w:sz="0" w:val="nil"/>
-                <w:right w:space="0" w:sz="0" w:val="nil"/>
-                <w:between w:space="0" w:sz="0" w:val="nil"/>
-              </w:pBdr>
-              <w:shd w:fill="auto" w:val="clear"/>
               <w:spacing w:after="0" w:before="0" w:line="276" w:lineRule="auto"/>
-              <w:ind w:left="0" w:right="0" w:firstLine="0"/>
               <w:jc w:val="left"/>
-              <w:rPr/>
+              <w:rPr>
+                <w:rFonts w:ascii="Consolas" w:cs="Consolas" w:eastAsia="Consolas" w:hAnsi="Consolas"/>
+                <w:color w:val="333333"/>
+                <w:shd w:fill="f8f8f8" w:val="clear"/>
+              </w:rPr>
             </w:pPr>
             <w:r>
               <w:rPr>
@@ -1134,12 +1115,7 @@
                 <w:shd w:fill="f8f8f8" w:val="clear"/>
                 <w:rtl w:val="0"/>
               </w:rPr>
-              <w:t xml:space="preserve">docker run -d -p 8000:8000 -p 9443:9443 --name portainer --restart=always -v /var/run/docker.sock:/var/run/docker.sock -v portainer_data:/data portainer/portainer-ce:latest</w:t>
-            </w:r>
-            <w:r>
-              <w:rPr>
-                <w:rtl w:val="0"/>
-              </w:rPr>
+              <w:t xml:space="preserve">docker run -d -p 8000:8000 -p 9443:9443 --name portainer --restart=always -v /var/run/docker.sock:/var/run/docker.sock -v portainer_data:/data portainer/portainer-ce:2.21.5</w:t>
             </w:r>
           </w:p>
         </w:tc>
@@ -1258,12 +1234,12 @@
           <wp:inline distB="114300" distT="114300" distL="114300" distR="114300">
             <wp:extent cx="6120000" cy="1079500"/>
             <wp:effectExtent b="0" l="0" r="0" t="0"/>
-            <wp:docPr id="5" name="image6.png"/>
+            <wp:docPr id="6" name="image5.png"/>
             <a:graphic>
               <a:graphicData uri="http://schemas.openxmlformats.org/drawingml/2006/picture">
                 <pic:pic>
                   <pic:nvPicPr>
-                    <pic:cNvPr id="0" name="image6.png"/>
+                    <pic:cNvPr id="0" name="image5.png"/>
                     <pic:cNvPicPr preferRelativeResize="0"/>
                   </pic:nvPicPr>
                   <pic:blipFill>
@@ -1391,6 +1367,39 @@
         <w:rPr>
           <w:rtl w:val="0"/>
         </w:rPr>
+      </w:r>
+    </w:p>
+    <w:p>
+      <w:pPr>
+        <w:pageBreakBefore w:val="0"/>
+        <w:rPr/>
+      </w:pPr>
+      <w:r>
+        <w:rPr>
+          <w:rtl w:val="0"/>
+        </w:rPr>
+      </w:r>
+    </w:p>
+    <w:p>
+      <w:pPr>
+        <w:pageBreakBefore w:val="0"/>
+        <w:rPr/>
+      </w:pPr>
+      <w:r>
+        <w:rPr>
+          <w:rtl w:val="0"/>
+        </w:rPr>
+      </w:r>
+    </w:p>
+    <w:p>
+      <w:pPr>
+        <w:pageBreakBefore w:val="0"/>
+        <w:rPr/>
+      </w:pPr>
+      <w:r>
+        <w:rPr>
+          <w:rtl w:val="0"/>
+        </w:rPr>
         <w:t xml:space="preserve">La pantalla que observaremos será similar a la siguiente:</w:t>
       </w:r>
     </w:p>
@@ -1417,12 +1426,12 @@
           <wp:inline distB="114300" distT="114300" distL="114300" distR="114300">
             <wp:extent cx="4338600" cy="2520000"/>
             <wp:effectExtent b="0" l="0" r="0" t="0"/>
-            <wp:docPr id="1" name="image9.png"/>
+            <wp:docPr id="1" name="image6.png"/>
             <a:graphic>
               <a:graphicData uri="http://schemas.openxmlformats.org/drawingml/2006/picture">
                 <pic:pic>
                   <pic:nvPicPr>
-                    <pic:cNvPr id="0" name="image9.png"/>
+                    <pic:cNvPr id="0" name="image6.png"/>
                     <pic:cNvPicPr preferRelativeResize="0"/>
                   </pic:nvPicPr>
                   <pic:blipFill>
@@ -1476,12 +1485,12 @@
           <wp:inline distB="114300" distT="114300" distL="114300" distR="114300">
             <wp:extent cx="5363840" cy="2548800"/>
             <wp:effectExtent b="0" l="0" r="0" t="0"/>
-            <wp:docPr id="3" name="image2.png"/>
+            <wp:docPr id="4" name="image7.png"/>
             <a:graphic>
               <a:graphicData uri="http://schemas.openxmlformats.org/drawingml/2006/picture">
                 <pic:pic>
                   <pic:nvPicPr>
-                    <pic:cNvPr id="0" name="image2.png"/>
+                    <pic:cNvPr id="0" name="image7.png"/>
                     <pic:cNvPicPr preferRelativeResize="0"/>
                   </pic:nvPicPr>
                   <pic:blipFill>
@@ -1561,12 +1570,12 @@
           <wp:inline distB="114300" distT="114300" distL="114300" distR="114300">
             <wp:extent cx="5289292" cy="2548800"/>
             <wp:effectExtent b="0" l="0" r="0" t="0"/>
-            <wp:docPr id="6" name="image5.png"/>
+            <wp:docPr id="7" name="image9.png"/>
             <a:graphic>
               <a:graphicData uri="http://schemas.openxmlformats.org/drawingml/2006/picture">
                 <pic:pic>
                   <pic:nvPicPr>
-                    <pic:cNvPr id="0" name="image5.png"/>
+                    <pic:cNvPr id="0" name="image9.png"/>
                     <pic:cNvPicPr preferRelativeResize="0"/>
                   </pic:nvPicPr>
                   <pic:blipFill>
@@ -1671,12 +1680,12 @@
           <wp:inline distB="114300" distT="114300" distL="114300" distR="114300">
             <wp:extent cx="4817400" cy="2520000"/>
             <wp:effectExtent b="0" l="0" r="0" t="0"/>
-            <wp:docPr id="2" name="image7.png"/>
+            <wp:docPr id="2" name="image4.png"/>
             <a:graphic>
               <a:graphicData uri="http://schemas.openxmlformats.org/drawingml/2006/picture">
                 <pic:pic>
                   <pic:nvPicPr>
-                    <pic:cNvPr id="0" name="image7.png"/>
+                    <pic:cNvPr id="0" name="image4.png"/>
                     <pic:cNvPicPr preferRelativeResize="0"/>
                   </pic:nvPicPr>
                   <pic:blipFill>
@@ -1745,12 +1754,12 @@
           <wp:inline distB="114300" distT="114300" distL="114300" distR="114300">
             <wp:extent cx="6120000" cy="2971800"/>
             <wp:effectExtent b="0" l="0" r="0" t="0"/>
-            <wp:docPr id="7" name="image4.png"/>
+            <wp:docPr id="8" name="image8.png"/>
             <a:graphic>
               <a:graphicData uri="http://schemas.openxmlformats.org/drawingml/2006/picture">
                 <pic:pic>
                   <pic:nvPicPr>
-                    <pic:cNvPr id="0" name="image4.png"/>
+                    <pic:cNvPr id="0" name="image8.png"/>
                     <pic:cNvPicPr preferRelativeResize="0"/>
                   </pic:nvPicPr>
                   <pic:blipFill>
@@ -1940,7 +1949,7 @@
 </file>
 
 <file path=word/footer1.xml><?xml version="1.0" encoding="utf-8"?>
-<w:ftr xmlns:mc="http://schemas.openxmlformats.org/markup-compatibility/2006" xmlns:o="urn:schemas-microsoft-com:office:office" xmlns:r="http://schemas.openxmlformats.org/officeDocument/2006/relationships" xmlns:m="http://schemas.openxmlformats.org/officeDocument/2006/math" xmlns:v="urn:schemas-microsoft-com:vml" xmlns:wp="http://schemas.openxmlformats.org/drawingml/2006/wordprocessingDrawing" xmlns:w10="urn:schemas-microsoft-com:office:word" xmlns:w="http://schemas.openxmlformats.org/wordprocessingml/2006/main" xmlns:wne="http://schemas.microsoft.com/office/word/2006/wordml" xmlns:sl="http://schemas.openxmlformats.org/schemaLibrary/2006/main" xmlns:a="http://schemas.openxmlformats.org/drawingml/2006/main" xmlns:pic="http://schemas.openxmlformats.org/drawingml/2006/picture" xmlns:c="http://schemas.openxmlformats.org/drawingml/2006/chart" xmlns:lc="http://schemas.openxmlformats.org/drawingml/2006/lockedCanvas" xmlns:dgm="http://schemas.openxmlformats.org/drawingml/2006/diagram" xmlns:wps="http://schemas.microsoft.com/office/word/2010/wordprocessingShape" xmlns:wpg="http://schemas.microsoft.com/office/word/2010/wordprocessingGroup" xmlns:w14="http://schemas.microsoft.com/office/word/2010/wordml" xmlns:w15="http://schemas.microsoft.com/office/word/2012/wordml">
+<w:ftr xmlns:mc="http://schemas.openxmlformats.org/markup-compatibility/2006" xmlns:o="urn:schemas-microsoft-com:office:office" xmlns:r="http://schemas.openxmlformats.org/officeDocument/2006/relationships" xmlns:m="http://schemas.openxmlformats.org/officeDocument/2006/math" xmlns:v="urn:schemas-microsoft-com:vml" xmlns:wp="http://schemas.openxmlformats.org/drawingml/2006/wordprocessingDrawing" xmlns:w10="urn:schemas-microsoft-com:office:word" xmlns:w="http://schemas.openxmlformats.org/wordprocessingml/2006/main" xmlns:wne="http://schemas.microsoft.com/office/word/2006/wordml" xmlns:sl="http://schemas.openxmlformats.org/schemaLibrary/2006/main" xmlns:a="http://schemas.openxmlformats.org/drawingml/2006/main" xmlns:pic="http://schemas.openxmlformats.org/drawingml/2006/picture" xmlns:c="http://schemas.openxmlformats.org/drawingml/2006/chart" xmlns:lc="http://schemas.openxmlformats.org/drawingml/2006/lockedCanvas" xmlns:dgm="http://schemas.openxmlformats.org/drawingml/2006/diagram" xmlns:wps="http://schemas.microsoft.com/office/word/2010/wordprocessingShape" xmlns:wpg="http://schemas.microsoft.com/office/word/2010/wordprocessingGroup" xmlns:w14="http://schemas.microsoft.com/office/word/2010/wordml" xmlns:w15="http://schemas.microsoft.com/office/word/2012/wordml" xmlns:w16="http://schemas.microsoft.com/office/word/2018/wordml" xmlns:w16cex="http://schemas.microsoft.com/office/word/2018/wordml/cex" xmlns:w16cid="http://schemas.microsoft.com/office/word/2016/wordml/cid" xmlns="http://schemas.microsoft.com/office/tasks/2019/documenttasks" xmlns:cr="http://schemas.microsoft.com/office/comments/2020/reactions">
   <w:p>
     <w:pPr>
       <w:pageBreakBefore w:val="0"/>
@@ -1956,7 +1965,7 @@
 </file>
 
 <file path=word/footer2.xml><?xml version="1.0" encoding="utf-8"?>
-<w:ftr xmlns:mc="http://schemas.openxmlformats.org/markup-compatibility/2006" xmlns:o="urn:schemas-microsoft-com:office:office" xmlns:r="http://schemas.openxmlformats.org/officeDocument/2006/relationships" xmlns:m="http://schemas.openxmlformats.org/officeDocument/2006/math" xmlns:v="urn:schemas-microsoft-com:vml" xmlns:wp="http://schemas.openxmlformats.org/drawingml/2006/wordprocessingDrawing" xmlns:w10="urn:schemas-microsoft-com:office:word" xmlns:w="http://schemas.openxmlformats.org/wordprocessingml/2006/main" xmlns:wne="http://schemas.microsoft.com/office/word/2006/wordml" xmlns:sl="http://schemas.openxmlformats.org/schemaLibrary/2006/main" xmlns:a="http://schemas.openxmlformats.org/drawingml/2006/main" xmlns:pic="http://schemas.openxmlformats.org/drawingml/2006/picture" xmlns:c="http://schemas.openxmlformats.org/drawingml/2006/chart" xmlns:lc="http://schemas.openxmlformats.org/drawingml/2006/lockedCanvas" xmlns:dgm="http://schemas.openxmlformats.org/drawingml/2006/diagram" xmlns:wps="http://schemas.microsoft.com/office/word/2010/wordprocessingShape" xmlns:wpg="http://schemas.microsoft.com/office/word/2010/wordprocessingGroup" xmlns:w14="http://schemas.microsoft.com/office/word/2010/wordml" xmlns:w15="http://schemas.microsoft.com/office/word/2012/wordml">
+<w:ftr xmlns:mc="http://schemas.openxmlformats.org/markup-compatibility/2006" xmlns:o="urn:schemas-microsoft-com:office:office" xmlns:r="http://schemas.openxmlformats.org/officeDocument/2006/relationships" xmlns:m="http://schemas.openxmlformats.org/officeDocument/2006/math" xmlns:v="urn:schemas-microsoft-com:vml" xmlns:wp="http://schemas.openxmlformats.org/drawingml/2006/wordprocessingDrawing" xmlns:w10="urn:schemas-microsoft-com:office:word" xmlns:w="http://schemas.openxmlformats.org/wordprocessingml/2006/main" xmlns:wne="http://schemas.microsoft.com/office/word/2006/wordml" xmlns:sl="http://schemas.openxmlformats.org/schemaLibrary/2006/main" xmlns:a="http://schemas.openxmlformats.org/drawingml/2006/main" xmlns:pic="http://schemas.openxmlformats.org/drawingml/2006/picture" xmlns:c="http://schemas.openxmlformats.org/drawingml/2006/chart" xmlns:lc="http://schemas.openxmlformats.org/drawingml/2006/lockedCanvas" xmlns:dgm="http://schemas.openxmlformats.org/drawingml/2006/diagram" xmlns:wps="http://schemas.microsoft.com/office/word/2010/wordprocessingShape" xmlns:wpg="http://schemas.microsoft.com/office/word/2010/wordprocessingGroup" xmlns:w14="http://schemas.microsoft.com/office/word/2010/wordml" xmlns:w15="http://schemas.microsoft.com/office/word/2012/wordml" xmlns:w16="http://schemas.microsoft.com/office/word/2018/wordml" xmlns:w16cex="http://schemas.microsoft.com/office/word/2018/wordml/cex" xmlns:w16cid="http://schemas.microsoft.com/office/word/2016/wordml/cid" xmlns="http://schemas.microsoft.com/office/tasks/2019/documenttasks" xmlns:cr="http://schemas.microsoft.com/office/comments/2020/reactions">
   <w:p>
     <w:pPr>
       <w:pageBreakBefore w:val="0"/>
@@ -2025,7 +2034,7 @@
 </file>
 
 <file path=word/header1.xml><?xml version="1.0" encoding="utf-8"?>
-<w:hdr xmlns:mc="http://schemas.openxmlformats.org/markup-compatibility/2006" xmlns:o="urn:schemas-microsoft-com:office:office" xmlns:r="http://schemas.openxmlformats.org/officeDocument/2006/relationships" xmlns:m="http://schemas.openxmlformats.org/officeDocument/2006/math" xmlns:v="urn:schemas-microsoft-com:vml" xmlns:wp="http://schemas.openxmlformats.org/drawingml/2006/wordprocessingDrawing" xmlns:w10="urn:schemas-microsoft-com:office:word" xmlns:w="http://schemas.openxmlformats.org/wordprocessingml/2006/main" xmlns:wne="http://schemas.microsoft.com/office/word/2006/wordml" xmlns:sl="http://schemas.openxmlformats.org/schemaLibrary/2006/main" xmlns:a="http://schemas.openxmlformats.org/drawingml/2006/main" xmlns:pic="http://schemas.openxmlformats.org/drawingml/2006/picture" xmlns:c="http://schemas.openxmlformats.org/drawingml/2006/chart" xmlns:lc="http://schemas.openxmlformats.org/drawingml/2006/lockedCanvas" xmlns:dgm="http://schemas.openxmlformats.org/drawingml/2006/diagram" xmlns:wps="http://schemas.microsoft.com/office/word/2010/wordprocessingShape" xmlns:wpg="http://schemas.microsoft.com/office/word/2010/wordprocessingGroup" xmlns:w14="http://schemas.microsoft.com/office/word/2010/wordml" xmlns:w15="http://schemas.microsoft.com/office/word/2012/wordml">
+<w:hdr xmlns:mc="http://schemas.openxmlformats.org/markup-compatibility/2006" xmlns:o="urn:schemas-microsoft-com:office:office" xmlns:r="http://schemas.openxmlformats.org/officeDocument/2006/relationships" xmlns:m="http://schemas.openxmlformats.org/officeDocument/2006/math" xmlns:v="urn:schemas-microsoft-com:vml" xmlns:wp="http://schemas.openxmlformats.org/drawingml/2006/wordprocessingDrawing" xmlns:w10="urn:schemas-microsoft-com:office:word" xmlns:w="http://schemas.openxmlformats.org/wordprocessingml/2006/main" xmlns:wne="http://schemas.microsoft.com/office/word/2006/wordml" xmlns:sl="http://schemas.openxmlformats.org/schemaLibrary/2006/main" xmlns:a="http://schemas.openxmlformats.org/drawingml/2006/main" xmlns:pic="http://schemas.openxmlformats.org/drawingml/2006/picture" xmlns:c="http://schemas.openxmlformats.org/drawingml/2006/chart" xmlns:lc="http://schemas.openxmlformats.org/drawingml/2006/lockedCanvas" xmlns:dgm="http://schemas.openxmlformats.org/drawingml/2006/diagram" xmlns:wps="http://schemas.microsoft.com/office/word/2010/wordprocessingShape" xmlns:wpg="http://schemas.microsoft.com/office/word/2010/wordprocessingGroup" xmlns:w14="http://schemas.microsoft.com/office/word/2010/wordml" xmlns:w15="http://schemas.microsoft.com/office/word/2012/wordml" xmlns:w16="http://schemas.microsoft.com/office/word/2018/wordml" xmlns:w16cex="http://schemas.microsoft.com/office/word/2018/wordml/cex" xmlns:w16cid="http://schemas.microsoft.com/office/word/2016/wordml/cid" xmlns="http://schemas.microsoft.com/office/tasks/2019/documenttasks" xmlns:cr="http://schemas.microsoft.com/office/comments/2020/reactions">
   <w:p>
     <w:pPr>
       <w:pageBreakBefore w:val="0"/>
@@ -2117,7 +2126,7 @@
 </file>
 
 <file path=word/header2.xml><?xml version="1.0" encoding="utf-8"?>
-<w:hdr xmlns:mc="http://schemas.openxmlformats.org/markup-compatibility/2006" xmlns:o="urn:schemas-microsoft-com:office:office" xmlns:r="http://schemas.openxmlformats.org/officeDocument/2006/relationships" xmlns:m="http://schemas.openxmlformats.org/officeDocument/2006/math" xmlns:v="urn:schemas-microsoft-com:vml" xmlns:wp="http://schemas.openxmlformats.org/drawingml/2006/wordprocessingDrawing" xmlns:w10="urn:schemas-microsoft-com:office:word" xmlns:w="http://schemas.openxmlformats.org/wordprocessingml/2006/main" xmlns:wne="http://schemas.microsoft.com/office/word/2006/wordml" xmlns:sl="http://schemas.openxmlformats.org/schemaLibrary/2006/main" xmlns:a="http://schemas.openxmlformats.org/drawingml/2006/main" xmlns:pic="http://schemas.openxmlformats.org/drawingml/2006/picture" xmlns:c="http://schemas.openxmlformats.org/drawingml/2006/chart" xmlns:lc="http://schemas.openxmlformats.org/drawingml/2006/lockedCanvas" xmlns:dgm="http://schemas.openxmlformats.org/drawingml/2006/diagram" xmlns:wps="http://schemas.microsoft.com/office/word/2010/wordprocessingShape" xmlns:wpg="http://schemas.microsoft.com/office/word/2010/wordprocessingGroup" xmlns:w14="http://schemas.microsoft.com/office/word/2010/wordml" xmlns:w15="http://schemas.microsoft.com/office/word/2012/wordml">
+<w:hdr xmlns:mc="http://schemas.openxmlformats.org/markup-compatibility/2006" xmlns:o="urn:schemas-microsoft-com:office:office" xmlns:r="http://schemas.openxmlformats.org/officeDocument/2006/relationships" xmlns:m="http://schemas.openxmlformats.org/officeDocument/2006/math" xmlns:v="urn:schemas-microsoft-com:vml" xmlns:wp="http://schemas.openxmlformats.org/drawingml/2006/wordprocessingDrawing" xmlns:w10="urn:schemas-microsoft-com:office:word" xmlns:w="http://schemas.openxmlformats.org/wordprocessingml/2006/main" xmlns:wne="http://schemas.microsoft.com/office/word/2006/wordml" xmlns:sl="http://schemas.openxmlformats.org/schemaLibrary/2006/main" xmlns:a="http://schemas.openxmlformats.org/drawingml/2006/main" xmlns:pic="http://schemas.openxmlformats.org/drawingml/2006/picture" xmlns:c="http://schemas.openxmlformats.org/drawingml/2006/chart" xmlns:lc="http://schemas.openxmlformats.org/drawingml/2006/lockedCanvas" xmlns:dgm="http://schemas.openxmlformats.org/drawingml/2006/diagram" xmlns:wps="http://schemas.microsoft.com/office/word/2010/wordprocessingShape" xmlns:wpg="http://schemas.microsoft.com/office/word/2010/wordprocessingGroup" xmlns:w14="http://schemas.microsoft.com/office/word/2010/wordml" xmlns:w15="http://schemas.microsoft.com/office/word/2012/wordml" xmlns:w16="http://schemas.microsoft.com/office/word/2018/wordml" xmlns:w16cex="http://schemas.microsoft.com/office/word/2018/wordml/cex" xmlns:w16cid="http://schemas.microsoft.com/office/word/2016/wordml/cid" xmlns="http://schemas.microsoft.com/office/tasks/2019/documenttasks" xmlns:cr="http://schemas.microsoft.com/office/comments/2020/reactions">
   <w:p>
     <w:pPr>
       <w:pageBreakBefore w:val="0"/>
@@ -2133,7 +2142,7 @@
 </file>
 
 <file path=word/numbering.xml><?xml version="1.0" encoding="utf-8"?>
-<w:numbering xmlns:mc="http://schemas.openxmlformats.org/markup-compatibility/2006" xmlns:o="urn:schemas-microsoft-com:office:office" xmlns:r="http://schemas.openxmlformats.org/officeDocument/2006/relationships" xmlns:m="http://schemas.openxmlformats.org/officeDocument/2006/math" xmlns:v="urn:schemas-microsoft-com:vml" xmlns:wp="http://schemas.openxmlformats.org/drawingml/2006/wordprocessingDrawing" xmlns:w10="urn:schemas-microsoft-com:office:word" xmlns:w="http://schemas.openxmlformats.org/wordprocessingml/2006/main" xmlns:wne="http://schemas.microsoft.com/office/word/2006/wordml" xmlns:sl="http://schemas.openxmlformats.org/schemaLibrary/2006/main" xmlns:a="http://schemas.openxmlformats.org/drawingml/2006/main" xmlns:pic="http://schemas.openxmlformats.org/drawingml/2006/picture" xmlns:c="http://schemas.openxmlformats.org/drawingml/2006/chart" xmlns:lc="http://schemas.openxmlformats.org/drawingml/2006/lockedCanvas" xmlns:dgm="http://schemas.openxmlformats.org/drawingml/2006/diagram" xmlns:wps="http://schemas.microsoft.com/office/word/2010/wordprocessingShape" xmlns:wpg="http://schemas.microsoft.com/office/word/2010/wordprocessingGroup" xmlns:w14="http://schemas.microsoft.com/office/word/2010/wordml" xmlns:w15="http://schemas.microsoft.com/office/word/2012/wordml">
+<w:numbering xmlns:mc="http://schemas.openxmlformats.org/markup-compatibility/2006" xmlns:o="urn:schemas-microsoft-com:office:office" xmlns:r="http://schemas.openxmlformats.org/officeDocument/2006/relationships" xmlns:m="http://schemas.openxmlformats.org/officeDocument/2006/math" xmlns:v="urn:schemas-microsoft-com:vml" xmlns:wp="http://schemas.openxmlformats.org/drawingml/2006/wordprocessingDrawing" xmlns:w10="urn:schemas-microsoft-com:office:word" xmlns:w="http://schemas.openxmlformats.org/wordprocessingml/2006/main" xmlns:wne="http://schemas.microsoft.com/office/word/2006/wordml" xmlns:sl="http://schemas.openxmlformats.org/schemaLibrary/2006/main" xmlns:a="http://schemas.openxmlformats.org/drawingml/2006/main" xmlns:pic="http://schemas.openxmlformats.org/drawingml/2006/picture" xmlns:c="http://schemas.openxmlformats.org/drawingml/2006/chart" xmlns:lc="http://schemas.openxmlformats.org/drawingml/2006/lockedCanvas" xmlns:dgm="http://schemas.openxmlformats.org/drawingml/2006/diagram" xmlns:wps="http://schemas.microsoft.com/office/word/2010/wordprocessingShape" xmlns:wpg="http://schemas.microsoft.com/office/word/2010/wordprocessingGroup" xmlns:w14="http://schemas.microsoft.com/office/word/2010/wordml" xmlns:w15="http://schemas.microsoft.com/office/word/2012/wordml" xmlns:w16="http://schemas.microsoft.com/office/word/2018/wordml" xmlns:w16cex="http://schemas.microsoft.com/office/word/2018/wordml/cex" xmlns:w16cid="http://schemas.microsoft.com/office/word/2016/wordml/cid" xmlns="http://schemas.microsoft.com/office/tasks/2019/documenttasks" xmlns:cr="http://schemas.microsoft.com/office/comments/2020/reactions">
   <w:abstractNum w:abstractNumId="1">
     <w:lvl w:ilvl="0">
       <w:start w:val="1"/>
@@ -2233,7 +2242,7 @@
 </file>
 
 <file path=word/styles.xml><?xml version="1.0" encoding="utf-8"?>
-<w:styles xmlns:mc="http://schemas.openxmlformats.org/markup-compatibility/2006" xmlns:o="urn:schemas-microsoft-com:office:office" xmlns:r="http://schemas.openxmlformats.org/officeDocument/2006/relationships" xmlns:m="http://schemas.openxmlformats.org/officeDocument/2006/math" xmlns:v="urn:schemas-microsoft-com:vml" xmlns:wp="http://schemas.openxmlformats.org/drawingml/2006/wordprocessingDrawing" xmlns:w10="urn:schemas-microsoft-com:office:word" xmlns:w="http://schemas.openxmlformats.org/wordprocessingml/2006/main" xmlns:wne="http://schemas.microsoft.com/office/word/2006/wordml" xmlns:sl="http://schemas.openxmlformats.org/schemaLibrary/2006/main" xmlns:a="http://schemas.openxmlformats.org/drawingml/2006/main" xmlns:pic="http://schemas.openxmlformats.org/drawingml/2006/picture" xmlns:c="http://schemas.openxmlformats.org/drawingml/2006/chart" xmlns:lc="http://schemas.openxmlformats.org/drawingml/2006/lockedCanvas" xmlns:dgm="http://schemas.openxmlformats.org/drawingml/2006/diagram" xmlns:wps="http://schemas.microsoft.com/office/word/2010/wordprocessingShape" xmlns:wpg="http://schemas.microsoft.com/office/word/2010/wordprocessingGroup" xmlns:w14="http://schemas.microsoft.com/office/word/2010/wordml" xmlns:w15="http://schemas.microsoft.com/office/word/2012/wordml">
+<w:styles xmlns:mc="http://schemas.openxmlformats.org/markup-compatibility/2006" xmlns:o="urn:schemas-microsoft-com:office:office" xmlns:r="http://schemas.openxmlformats.org/officeDocument/2006/relationships" xmlns:m="http://schemas.openxmlformats.org/officeDocument/2006/math" xmlns:v="urn:schemas-microsoft-com:vml" xmlns:wp="http://schemas.openxmlformats.org/drawingml/2006/wordprocessingDrawing" xmlns:w10="urn:schemas-microsoft-com:office:word" xmlns:w="http://schemas.openxmlformats.org/wordprocessingml/2006/main" xmlns:wne="http://schemas.microsoft.com/office/word/2006/wordml" xmlns:sl="http://schemas.openxmlformats.org/schemaLibrary/2006/main" xmlns:a="http://schemas.openxmlformats.org/drawingml/2006/main" xmlns:pic="http://schemas.openxmlformats.org/drawingml/2006/picture" xmlns:c="http://schemas.openxmlformats.org/drawingml/2006/chart" xmlns:lc="http://schemas.openxmlformats.org/drawingml/2006/lockedCanvas" xmlns:dgm="http://schemas.openxmlformats.org/drawingml/2006/diagram" xmlns:wps="http://schemas.microsoft.com/office/word/2010/wordprocessingShape" xmlns:wpg="http://schemas.microsoft.com/office/word/2010/wordprocessingGroup" xmlns:w14="http://schemas.microsoft.com/office/word/2010/wordml" xmlns:w15="http://schemas.microsoft.com/office/word/2012/wordml" xmlns:w16="http://schemas.microsoft.com/office/word/2018/wordml" xmlns:w16cex="http://schemas.microsoft.com/office/word/2018/wordml/cex" xmlns:w16cid="http://schemas.microsoft.com/office/word/2016/wordml/cid" xmlns="http://schemas.microsoft.com/office/tasks/2019/documenttasks" xmlns:cr="http://schemas.microsoft.com/office/comments/2020/reactions">
   <w:docDefaults>
     <w:rPrDefault>
       <w:rPr>
